--- a/otherExamplesWithCode(probabilities).docx
+++ b/otherExamplesWithCode(probabilities).docx
@@ -1,6 +1,6 @@
 
 <file path=word/document.xml><?xml version="1.0" encoding="utf-8"?>
-<w:document xmlns:wpc="http://schemas.microsoft.com/office/word/2010/wordprocessingCanvas" xmlns:mc="http://schemas.openxmlformats.org/markup-compatibility/2006" xmlns:o="urn:schemas-microsoft-com:office:office" xmlns:r="http://schemas.openxmlformats.org/officeDocument/2006/relationships" xmlns:m="http://schemas.openxmlformats.org/officeDocument/2006/math" xmlns:v="urn:schemas-microsoft-com:vml" xmlns:wp14="http://schemas.microsoft.com/office/word/2010/wordprocessingDrawing" xmlns:wp="http://schemas.openxmlformats.org/drawingml/2006/wordprocessingDrawing" xmlns:w10="urn:schemas-microsoft-com:office:word" xmlns:w="http://schemas.openxmlformats.org/wordprocessingml/2006/main" xmlns:w14="http://schemas.microsoft.com/office/word/2010/wordml" xmlns:w15="http://schemas.microsoft.com/office/word/2012/wordml" xmlns:wpg="http://schemas.microsoft.com/office/word/2010/wordprocessingGroup" xmlns:wpi="http://schemas.microsoft.com/office/word/2010/wordprocessingInk" xmlns:wne="http://schemas.microsoft.com/office/word/2006/wordml" xmlns:wps="http://schemas.microsoft.com/office/word/2010/wordprocessingShape" mc:Ignorable="w14 w15 wp14">
+<w:document xmlns:wpc="http://schemas.microsoft.com/office/word/2010/wordprocessingCanvas" xmlns:cx="http://schemas.microsoft.com/office/drawing/2014/chartex" xmlns:mc="http://schemas.openxmlformats.org/markup-compatibility/2006" xmlns:o="urn:schemas-microsoft-com:office:office" xmlns:r="http://schemas.openxmlformats.org/officeDocument/2006/relationships" xmlns:m="http://schemas.openxmlformats.org/officeDocument/2006/math" xmlns:v="urn:schemas-microsoft-com:vml" xmlns:wp14="http://schemas.microsoft.com/office/word/2010/wordprocessingDrawing" xmlns:wp="http://schemas.openxmlformats.org/drawingml/2006/wordprocessingDrawing" xmlns:w10="urn:schemas-microsoft-com:office:word" xmlns:w="http://schemas.openxmlformats.org/wordprocessingml/2006/main" xmlns:w14="http://schemas.microsoft.com/office/word/2010/wordml" xmlns:w15="http://schemas.microsoft.com/office/word/2012/wordml" xmlns:w16se="http://schemas.microsoft.com/office/word/2015/wordml/symex" xmlns:wpg="http://schemas.microsoft.com/office/word/2010/wordprocessingGroup" xmlns:wpi="http://schemas.microsoft.com/office/word/2010/wordprocessingInk" xmlns:wne="http://schemas.microsoft.com/office/word/2006/wordml" xmlns:wps="http://schemas.microsoft.com/office/word/2010/wordprocessingShape" mc:Ignorable="w14 w15 w16se wp14">
   <w:body>
     <w:p>
       <w:pPr>
@@ -42,8 +42,6 @@
         </w:rPr>
         <w:t>00000</w:t>
       </w:r>
-      <w:bookmarkStart w:id="0" w:name="_GoBack"/>
-      <w:bookmarkEnd w:id="0"/>
     </w:p>
     <w:p>
       <w:pPr>
@@ -110,7 +108,23 @@
           <w:rFonts w:asciiTheme="majorHAnsi" w:hAnsiTheme="majorHAnsi"/>
           <w:lang w:val="en-US"/>
         </w:rPr>
-        <w:t xml:space="preserve">        11 P13(I) = 1 + INT(RND * 52)</w:t>
+        <w:t xml:space="preserve">        11 P13(I) = 1 + </w:t>
+      </w:r>
+      <w:proofErr w:type="gramStart"/>
+      <w:r>
+        <w:rPr>
+          <w:rFonts w:asciiTheme="majorHAnsi" w:hAnsiTheme="majorHAnsi"/>
+          <w:lang w:val="en-US"/>
+        </w:rPr>
+        <w:t>INT(</w:t>
+      </w:r>
+      <w:proofErr w:type="gramEnd"/>
+      <w:r>
+        <w:rPr>
+          <w:rFonts w:asciiTheme="majorHAnsi" w:hAnsiTheme="majorHAnsi"/>
+          <w:lang w:val="en-US"/>
+        </w:rPr>
+        <w:t>RND * 52)</w:t>
       </w:r>
     </w:p>
     <w:p>
@@ -229,7 +243,23 @@
           <w:rFonts w:asciiTheme="majorHAnsi" w:hAnsiTheme="majorHAnsi"/>
           <w:lang w:val="en-US"/>
         </w:rPr>
-        <w:t xml:space="preserve">        palo(I) = INT((P13(I) - 1) / (13)) + 1</w:t>
+        <w:t xml:space="preserve">        </w:t>
+      </w:r>
+      <w:proofErr w:type="spellStart"/>
+      <w:r>
+        <w:rPr>
+          <w:rFonts w:asciiTheme="majorHAnsi" w:hAnsiTheme="majorHAnsi"/>
+          <w:lang w:val="en-US"/>
+        </w:rPr>
+        <w:t>palo</w:t>
+      </w:r>
+      <w:proofErr w:type="spellEnd"/>
+      <w:r>
+        <w:rPr>
+          <w:rFonts w:asciiTheme="majorHAnsi" w:hAnsiTheme="majorHAnsi"/>
+          <w:lang w:val="en-US"/>
+        </w:rPr>
+        <w:t>(I) = INT((P13(I) - 1) / (13)) + 1</w:t>
       </w:r>
     </w:p>
     <w:p>
@@ -263,7 +293,23 @@
           <w:rFonts w:asciiTheme="majorHAnsi" w:hAnsiTheme="majorHAnsi"/>
           <w:lang w:val="en-US"/>
         </w:rPr>
-        <w:t xml:space="preserve">        PRINT A(I), palo(I), P13(I)</w:t>
+        <w:t xml:space="preserve">        PRINT A(I), </w:t>
+      </w:r>
+      <w:proofErr w:type="spellStart"/>
+      <w:r>
+        <w:rPr>
+          <w:rFonts w:asciiTheme="majorHAnsi" w:hAnsiTheme="majorHAnsi"/>
+          <w:lang w:val="en-US"/>
+        </w:rPr>
+        <w:t>palo</w:t>
+      </w:r>
+      <w:proofErr w:type="spellEnd"/>
+      <w:r>
+        <w:rPr>
+          <w:rFonts w:asciiTheme="majorHAnsi" w:hAnsiTheme="majorHAnsi"/>
+          <w:lang w:val="en-US"/>
+        </w:rPr>
+        <w:t>(I), P13(I)</w:t>
       </w:r>
     </w:p>
     <w:p>
@@ -518,6 +564,7 @@
         </w:rPr>
         <w:t xml:space="preserve"> </w:t>
       </w:r>
+      <w:proofErr w:type="gramStart"/>
       <w:r>
         <w:rPr>
           <w:rFonts w:asciiTheme="majorHAnsi" w:hAnsiTheme="majorHAnsi"/>
@@ -531,7 +578,15 @@
           <w:rFonts w:asciiTheme="majorHAnsi" w:hAnsiTheme="majorHAnsi"/>
           <w:lang w:val="en-US"/>
         </w:rPr>
-        <w:t xml:space="preserve">  = 4</w:t>
+        <w:t xml:space="preserve">  =</w:t>
+      </w:r>
+      <w:proofErr w:type="gramEnd"/>
+      <w:r>
+        <w:rPr>
+          <w:rFonts w:asciiTheme="majorHAnsi" w:hAnsiTheme="majorHAnsi"/>
+          <w:lang w:val="en-US"/>
+        </w:rPr>
+        <w:t xml:space="preserve"> 4</w:t>
       </w:r>
     </w:p>
     <w:p>
@@ -565,7 +620,39 @@
           <w:rFonts w:asciiTheme="majorHAnsi" w:hAnsiTheme="majorHAnsi"/>
           <w:lang w:val="en-US"/>
         </w:rPr>
-        <w:t xml:space="preserve">            IF palo(I) = palo(j) THEN c2p = c2p + 1</w:t>
+        <w:t xml:space="preserve">            IF </w:t>
+      </w:r>
+      <w:proofErr w:type="spellStart"/>
+      <w:r>
+        <w:rPr>
+          <w:rFonts w:asciiTheme="majorHAnsi" w:hAnsiTheme="majorHAnsi"/>
+          <w:lang w:val="en-US"/>
+        </w:rPr>
+        <w:t>palo</w:t>
+      </w:r>
+      <w:proofErr w:type="spellEnd"/>
+      <w:r>
+        <w:rPr>
+          <w:rFonts w:asciiTheme="majorHAnsi" w:hAnsiTheme="majorHAnsi"/>
+          <w:lang w:val="en-US"/>
+        </w:rPr>
+        <w:t xml:space="preserve">(I) = </w:t>
+      </w:r>
+      <w:proofErr w:type="spellStart"/>
+      <w:r>
+        <w:rPr>
+          <w:rFonts w:asciiTheme="majorHAnsi" w:hAnsiTheme="majorHAnsi"/>
+          <w:lang w:val="en-US"/>
+        </w:rPr>
+        <w:t>palo</w:t>
+      </w:r>
+      <w:proofErr w:type="spellEnd"/>
+      <w:r>
+        <w:rPr>
+          <w:rFonts w:asciiTheme="majorHAnsi" w:hAnsiTheme="majorHAnsi"/>
+          <w:lang w:val="en-US"/>
+        </w:rPr>
+        <w:t>(j) THEN c2p = c2p + 1</w:t>
       </w:r>
     </w:p>
     <w:p>
@@ -684,7 +771,32 @@
           <w:rFonts w:asciiTheme="majorHAnsi" w:hAnsiTheme="majorHAnsi"/>
           <w:lang w:val="en-US"/>
         </w:rPr>
-        <w:t>PRINT " PROB naDA  = ", f(0) / N</w:t>
+        <w:t xml:space="preserve">PRINT " PROB </w:t>
+      </w:r>
+      <w:proofErr w:type="spellStart"/>
+      <w:proofErr w:type="gramStart"/>
+      <w:r>
+        <w:rPr>
+          <w:rFonts w:asciiTheme="majorHAnsi" w:hAnsiTheme="majorHAnsi"/>
+          <w:lang w:val="en-US"/>
+        </w:rPr>
+        <w:t>naDA</w:t>
+      </w:r>
+      <w:proofErr w:type="spellEnd"/>
+      <w:r>
+        <w:rPr>
+          <w:rFonts w:asciiTheme="majorHAnsi" w:hAnsiTheme="majorHAnsi"/>
+          <w:lang w:val="en-US"/>
+        </w:rPr>
+        <w:t xml:space="preserve">  =</w:t>
+      </w:r>
+      <w:proofErr w:type="gramEnd"/>
+      <w:r>
+        <w:rPr>
+          <w:rFonts w:asciiTheme="majorHAnsi" w:hAnsiTheme="majorHAnsi"/>
+          <w:lang w:val="en-US"/>
+        </w:rPr>
+        <w:t xml:space="preserve"> ", f(0) / N</w:t>
       </w:r>
     </w:p>
     <w:p>
@@ -701,7 +813,23 @@
           <w:rFonts w:asciiTheme="majorHAnsi" w:hAnsiTheme="majorHAnsi"/>
           <w:lang w:val="en-US"/>
         </w:rPr>
-        <w:t>PRINT " PROB 1 PAR  = ", f(1) / N</w:t>
+        <w:t xml:space="preserve">PRINT " PROB 1 </w:t>
+      </w:r>
+      <w:proofErr w:type="gramStart"/>
+      <w:r>
+        <w:rPr>
+          <w:rFonts w:asciiTheme="majorHAnsi" w:hAnsiTheme="majorHAnsi"/>
+          <w:lang w:val="en-US"/>
+        </w:rPr>
+        <w:t>PAR  =</w:t>
+      </w:r>
+      <w:proofErr w:type="gramEnd"/>
+      <w:r>
+        <w:rPr>
+          <w:rFonts w:asciiTheme="majorHAnsi" w:hAnsiTheme="majorHAnsi"/>
+          <w:lang w:val="en-US"/>
+        </w:rPr>
+        <w:t xml:space="preserve"> ", f(1) / N</w:t>
       </w:r>
     </w:p>
     <w:p>
@@ -718,7 +846,23 @@
           <w:rFonts w:asciiTheme="majorHAnsi" w:hAnsiTheme="majorHAnsi"/>
           <w:lang w:val="en-US"/>
         </w:rPr>
-        <w:t>PRINT " PROB 2 PARES  = ", f(2) / N</w:t>
+        <w:t xml:space="preserve">PRINT " PROB 2 </w:t>
+      </w:r>
+      <w:proofErr w:type="gramStart"/>
+      <w:r>
+        <w:rPr>
+          <w:rFonts w:asciiTheme="majorHAnsi" w:hAnsiTheme="majorHAnsi"/>
+          <w:lang w:val="en-US"/>
+        </w:rPr>
+        <w:t>PARES  =</w:t>
+      </w:r>
+      <w:proofErr w:type="gramEnd"/>
+      <w:r>
+        <w:rPr>
+          <w:rFonts w:asciiTheme="majorHAnsi" w:hAnsiTheme="majorHAnsi"/>
+          <w:lang w:val="en-US"/>
+        </w:rPr>
+        <w:t xml:space="preserve"> ", f(2) / N</w:t>
       </w:r>
     </w:p>
     <w:p>
@@ -735,7 +879,23 @@
           <w:rFonts w:asciiTheme="majorHAnsi" w:hAnsiTheme="majorHAnsi"/>
           <w:lang w:val="en-US"/>
         </w:rPr>
-        <w:t>PRINT " PROB 1 trio  = ", f(3) / N</w:t>
+        <w:t xml:space="preserve">PRINT " PROB 1 </w:t>
+      </w:r>
+      <w:proofErr w:type="gramStart"/>
+      <w:r>
+        <w:rPr>
+          <w:rFonts w:asciiTheme="majorHAnsi" w:hAnsiTheme="majorHAnsi"/>
+          <w:lang w:val="en-US"/>
+        </w:rPr>
+        <w:t>trio  =</w:t>
+      </w:r>
+      <w:proofErr w:type="gramEnd"/>
+      <w:r>
+        <w:rPr>
+          <w:rFonts w:asciiTheme="majorHAnsi" w:hAnsiTheme="majorHAnsi"/>
+          <w:lang w:val="en-US"/>
+        </w:rPr>
+        <w:t xml:space="preserve"> ", f(3) / N</w:t>
       </w:r>
     </w:p>
     <w:p>
@@ -752,7 +912,23 @@
           <w:rFonts w:asciiTheme="majorHAnsi" w:hAnsiTheme="majorHAnsi"/>
           <w:lang w:val="en-US"/>
         </w:rPr>
-        <w:t>PRINT " PROB FULL  = ", f(4) / N</w:t>
+        <w:t xml:space="preserve">PRINT " PROB </w:t>
+      </w:r>
+      <w:proofErr w:type="gramStart"/>
+      <w:r>
+        <w:rPr>
+          <w:rFonts w:asciiTheme="majorHAnsi" w:hAnsiTheme="majorHAnsi"/>
+          <w:lang w:val="en-US"/>
+        </w:rPr>
+        <w:t>FULL  =</w:t>
+      </w:r>
+      <w:proofErr w:type="gramEnd"/>
+      <w:r>
+        <w:rPr>
+          <w:rFonts w:asciiTheme="majorHAnsi" w:hAnsiTheme="majorHAnsi"/>
+          <w:lang w:val="en-US"/>
+        </w:rPr>
+        <w:t xml:space="preserve"> ", f(4) / N</w:t>
       </w:r>
     </w:p>
     <w:p>
@@ -769,7 +945,23 @@
           <w:rFonts w:asciiTheme="majorHAnsi" w:hAnsiTheme="majorHAnsi"/>
           <w:lang w:val="en-US"/>
         </w:rPr>
-        <w:t>PRINT " PROB poker  = ", f(6) / N</w:t>
+        <w:t xml:space="preserve">PRINT " PROB </w:t>
+      </w:r>
+      <w:proofErr w:type="gramStart"/>
+      <w:r>
+        <w:rPr>
+          <w:rFonts w:asciiTheme="majorHAnsi" w:hAnsiTheme="majorHAnsi"/>
+          <w:lang w:val="en-US"/>
+        </w:rPr>
+        <w:t>poker  =</w:t>
+      </w:r>
+      <w:proofErr w:type="gramEnd"/>
+      <w:r>
+        <w:rPr>
+          <w:rFonts w:asciiTheme="majorHAnsi" w:hAnsiTheme="majorHAnsi"/>
+          <w:lang w:val="en-US"/>
+        </w:rPr>
+        <w:t xml:space="preserve"> ", f(6) / N</w:t>
       </w:r>
     </w:p>
     <w:p>
@@ -796,7 +988,32 @@
           <w:rFonts w:asciiTheme="majorHAnsi" w:hAnsiTheme="majorHAnsi"/>
           <w:lang w:val="en-US"/>
         </w:rPr>
-        <w:t>PRINT " PROB 2 PARES 4 palos  = ", fc2p / N</w:t>
+        <w:t xml:space="preserve">PRINT " PROB 2 PARES 4 </w:t>
+      </w:r>
+      <w:proofErr w:type="spellStart"/>
+      <w:proofErr w:type="gramStart"/>
+      <w:r>
+        <w:rPr>
+          <w:rFonts w:asciiTheme="majorHAnsi" w:hAnsiTheme="majorHAnsi"/>
+          <w:lang w:val="en-US"/>
+        </w:rPr>
+        <w:t>palos</w:t>
+      </w:r>
+      <w:proofErr w:type="spellEnd"/>
+      <w:r>
+        <w:rPr>
+          <w:rFonts w:asciiTheme="majorHAnsi" w:hAnsiTheme="majorHAnsi"/>
+          <w:lang w:val="en-US"/>
+        </w:rPr>
+        <w:t xml:space="preserve">  =</w:t>
+      </w:r>
+      <w:proofErr w:type="gramEnd"/>
+      <w:r>
+        <w:rPr>
+          <w:rFonts w:asciiTheme="majorHAnsi" w:hAnsiTheme="majorHAnsi"/>
+          <w:lang w:val="en-US"/>
+        </w:rPr>
+        <w:t xml:space="preserve"> ", fc2p / N</w:t>
       </w:r>
     </w:p>
     <w:p>
@@ -807,11 +1024,27 @@
           <w:rFonts w:asciiTheme="majorHAnsi" w:hAnsiTheme="majorHAnsi"/>
         </w:rPr>
       </w:pPr>
-      <w:r>
-        <w:rPr>
-          <w:rFonts w:asciiTheme="majorHAnsi" w:hAnsiTheme="majorHAnsi"/>
-        </w:rPr>
-        <w:t>REM  pRINT " PROB 2 PARES 4 palos  = ", 0.015403</w:t>
+      <w:proofErr w:type="gramStart"/>
+      <w:r>
+        <w:rPr>
+          <w:rFonts w:asciiTheme="majorHAnsi" w:hAnsiTheme="majorHAnsi"/>
+        </w:rPr>
+        <w:t xml:space="preserve">REM  </w:t>
+      </w:r>
+      <w:proofErr w:type="spellStart"/>
+      <w:r>
+        <w:rPr>
+          <w:rFonts w:asciiTheme="majorHAnsi" w:hAnsiTheme="majorHAnsi"/>
+        </w:rPr>
+        <w:t>pRINT</w:t>
+      </w:r>
+      <w:proofErr w:type="spellEnd"/>
+      <w:proofErr w:type="gramEnd"/>
+      <w:r>
+        <w:rPr>
+          <w:rFonts w:asciiTheme="majorHAnsi" w:hAnsiTheme="majorHAnsi"/>
+        </w:rPr>
+        <w:t xml:space="preserve"> " PROB 2 PARES 4 palos  = ", 0.015403</w:t>
       </w:r>
       <w:r>
         <w:rPr>
@@ -1562,7 +1795,23 @@
           <w:rFonts w:asciiTheme="majorHAnsi" w:hAnsiTheme="majorHAnsi"/>
           <w:lang w:val="en-US"/>
         </w:rPr>
-        <w:t xml:space="preserve">    C2 = 0: cr = 0</w:t>
+        <w:t xml:space="preserve">    C2 = 0: </w:t>
+      </w:r>
+      <w:proofErr w:type="spellStart"/>
+      <w:r>
+        <w:rPr>
+          <w:rFonts w:asciiTheme="majorHAnsi" w:hAnsiTheme="majorHAnsi"/>
+          <w:lang w:val="en-US"/>
+        </w:rPr>
+        <w:t>cr</w:t>
+      </w:r>
+      <w:proofErr w:type="spellEnd"/>
+      <w:r>
+        <w:rPr>
+          <w:rFonts w:asciiTheme="majorHAnsi" w:hAnsiTheme="majorHAnsi"/>
+          <w:lang w:val="en-US"/>
+        </w:rPr>
+        <w:t xml:space="preserve"> = 0</w:t>
       </w:r>
     </w:p>
     <w:p>
@@ -1608,7 +1857,23 @@
           <w:rFonts w:asciiTheme="majorHAnsi" w:hAnsiTheme="majorHAnsi"/>
           <w:lang w:val="en-US"/>
         </w:rPr>
-        <w:t xml:space="preserve">        11 P13(I) = 1 + INT(RND * 52)</w:t>
+        <w:t xml:space="preserve">        11 P13(I) = 1 + </w:t>
+      </w:r>
+      <w:proofErr w:type="gramStart"/>
+      <w:r>
+        <w:rPr>
+          <w:rFonts w:asciiTheme="majorHAnsi" w:hAnsiTheme="majorHAnsi"/>
+          <w:lang w:val="en-US"/>
+        </w:rPr>
+        <w:t>INT(</w:t>
+      </w:r>
+      <w:proofErr w:type="gramEnd"/>
+      <w:r>
+        <w:rPr>
+          <w:rFonts w:asciiTheme="majorHAnsi" w:hAnsiTheme="majorHAnsi"/>
+          <w:lang w:val="en-US"/>
+        </w:rPr>
+        <w:t>RND * 52)</w:t>
       </w:r>
     </w:p>
     <w:p>
@@ -1834,7 +2099,39 @@
           <w:rFonts w:asciiTheme="majorHAnsi" w:hAnsiTheme="majorHAnsi"/>
           <w:lang w:val="en-US"/>
         </w:rPr>
-        <w:t xml:space="preserve">            IF A(I) = A(j) THEN C2 = C2 + 1: IF A(I) = 13 THEN cr = cr + 1</w:t>
+        <w:t xml:space="preserve">            IF A(I) = A(j) THEN C2 = C2 + 1: IF A(I) = 13 THEN </w:t>
+      </w:r>
+      <w:proofErr w:type="spellStart"/>
+      <w:r>
+        <w:rPr>
+          <w:rFonts w:asciiTheme="majorHAnsi" w:hAnsiTheme="majorHAnsi"/>
+          <w:lang w:val="en-US"/>
+        </w:rPr>
+        <w:t>cr</w:t>
+      </w:r>
+      <w:proofErr w:type="spellEnd"/>
+      <w:r>
+        <w:rPr>
+          <w:rFonts w:asciiTheme="majorHAnsi" w:hAnsiTheme="majorHAnsi"/>
+          <w:lang w:val="en-US"/>
+        </w:rPr>
+        <w:t xml:space="preserve"> = </w:t>
+      </w:r>
+      <w:proofErr w:type="spellStart"/>
+      <w:r>
+        <w:rPr>
+          <w:rFonts w:asciiTheme="majorHAnsi" w:hAnsiTheme="majorHAnsi"/>
+          <w:lang w:val="en-US"/>
+        </w:rPr>
+        <w:t>cr</w:t>
+      </w:r>
+      <w:proofErr w:type="spellEnd"/>
+      <w:r>
+        <w:rPr>
+          <w:rFonts w:asciiTheme="majorHAnsi" w:hAnsiTheme="majorHAnsi"/>
+          <w:lang w:val="en-US"/>
+        </w:rPr>
+        <w:t xml:space="preserve"> + 1</w:t>
       </w:r>
     </w:p>
     <w:p>
@@ -1887,22 +2184,54 @@
           <w:rFonts w:asciiTheme="majorHAnsi" w:hAnsiTheme="majorHAnsi"/>
           <w:lang w:val="en-US"/>
         </w:rPr>
-        <w:t xml:space="preserve">    REM PRINT A(5)</w:t>
-      </w:r>
-    </w:p>
-    <w:p>
-      <w:pPr>
-        <w:rPr>
-          <w:rFonts w:asciiTheme="majorHAnsi" w:hAnsiTheme="majorHAnsi"/>
-          <w:lang w:val="en-US"/>
-        </w:rPr>
-      </w:pPr>
-      <w:r>
-        <w:rPr>
-          <w:rFonts w:asciiTheme="majorHAnsi" w:hAnsiTheme="majorHAnsi"/>
-          <w:lang w:val="en-US"/>
-        </w:rPr>
-        <w:t xml:space="preserve">    IF C2 = 4 AND cr = 3 THEN f = f + 1: REM INPUT X$</w:t>
+        <w:t xml:space="preserve">    REM PRINT </w:t>
+      </w:r>
+      <w:proofErr w:type="gramStart"/>
+      <w:r>
+        <w:rPr>
+          <w:rFonts w:asciiTheme="majorHAnsi" w:hAnsiTheme="majorHAnsi"/>
+          <w:lang w:val="en-US"/>
+        </w:rPr>
+        <w:t>A(</w:t>
+      </w:r>
+      <w:proofErr w:type="gramEnd"/>
+      <w:r>
+        <w:rPr>
+          <w:rFonts w:asciiTheme="majorHAnsi" w:hAnsiTheme="majorHAnsi"/>
+          <w:lang w:val="en-US"/>
+        </w:rPr>
+        <w:t>5)</w:t>
+      </w:r>
+    </w:p>
+    <w:p>
+      <w:pPr>
+        <w:rPr>
+          <w:rFonts w:asciiTheme="majorHAnsi" w:hAnsiTheme="majorHAnsi"/>
+          <w:lang w:val="en-US"/>
+        </w:rPr>
+      </w:pPr>
+      <w:r>
+        <w:rPr>
+          <w:rFonts w:asciiTheme="majorHAnsi" w:hAnsiTheme="majorHAnsi"/>
+          <w:lang w:val="en-US"/>
+        </w:rPr>
+        <w:t xml:space="preserve">    IF C2 = 4 AND </w:t>
+      </w:r>
+      <w:proofErr w:type="spellStart"/>
+      <w:r>
+        <w:rPr>
+          <w:rFonts w:asciiTheme="majorHAnsi" w:hAnsiTheme="majorHAnsi"/>
+          <w:lang w:val="en-US"/>
+        </w:rPr>
+        <w:t>cr</w:t>
+      </w:r>
+      <w:proofErr w:type="spellEnd"/>
+      <w:r>
+        <w:rPr>
+          <w:rFonts w:asciiTheme="majorHAnsi" w:hAnsiTheme="majorHAnsi"/>
+          <w:lang w:val="en-US"/>
+        </w:rPr>
+        <w:t xml:space="preserve"> = 3 THEN f = f + 1: REM INPUT X$</w:t>
       </w:r>
     </w:p>
     <w:p>
@@ -1932,7 +2261,23 @@
           <w:rFonts w:asciiTheme="majorHAnsi" w:hAnsiTheme="majorHAnsi"/>
           <w:lang w:val="en-US"/>
         </w:rPr>
-        <w:t>PRINT " PROB full con trio de reyes   = ", f / N</w:t>
+        <w:t xml:space="preserve">PRINT " PROB full con trio de </w:t>
+      </w:r>
+      <w:proofErr w:type="spellStart"/>
+      <w:r>
+        <w:rPr>
+          <w:rFonts w:asciiTheme="majorHAnsi" w:hAnsiTheme="majorHAnsi"/>
+          <w:lang w:val="en-US"/>
+        </w:rPr>
+        <w:t>reyes</w:t>
+      </w:r>
+      <w:proofErr w:type="spellEnd"/>
+      <w:r>
+        <w:rPr>
+          <w:rFonts w:asciiTheme="majorHAnsi" w:hAnsiTheme="majorHAnsi"/>
+          <w:lang w:val="en-US"/>
+        </w:rPr>
+        <w:t xml:space="preserve">   = ", f / N</w:t>
       </w:r>
     </w:p>
     <w:p>
@@ -2061,7 +2406,23 @@
           <w:rFonts w:asciiTheme="majorHAnsi" w:hAnsiTheme="majorHAnsi"/>
           <w:lang w:val="en-US"/>
         </w:rPr>
-        <w:t xml:space="preserve">        11 P13(I) = 1 + INT(RND * 52)</w:t>
+        <w:t xml:space="preserve">        11 P13(I) = 1 + </w:t>
+      </w:r>
+      <w:proofErr w:type="gramStart"/>
+      <w:r>
+        <w:rPr>
+          <w:rFonts w:asciiTheme="majorHAnsi" w:hAnsiTheme="majorHAnsi"/>
+          <w:lang w:val="en-US"/>
+        </w:rPr>
+        <w:t>INT(</w:t>
+      </w:r>
+      <w:proofErr w:type="gramEnd"/>
+      <w:r>
+        <w:rPr>
+          <w:rFonts w:asciiTheme="majorHAnsi" w:hAnsiTheme="majorHAnsi"/>
+          <w:lang w:val="en-US"/>
+        </w:rPr>
+        <w:t>RND * 52)</w:t>
       </w:r>
     </w:p>
     <w:p>
@@ -2078,7 +2439,23 @@
           <w:rFonts w:asciiTheme="majorHAnsi" w:hAnsiTheme="majorHAnsi"/>
           <w:lang w:val="en-US"/>
         </w:rPr>
-        <w:t xml:space="preserve">        REM  PRINT P13(I);</w:t>
+        <w:t xml:space="preserve">        </w:t>
+      </w:r>
+      <w:proofErr w:type="gramStart"/>
+      <w:r>
+        <w:rPr>
+          <w:rFonts w:asciiTheme="majorHAnsi" w:hAnsiTheme="majorHAnsi"/>
+          <w:lang w:val="en-US"/>
+        </w:rPr>
+        <w:t>REM  PRINT</w:t>
+      </w:r>
+      <w:proofErr w:type="gramEnd"/>
+      <w:r>
+        <w:rPr>
+          <w:rFonts w:asciiTheme="majorHAnsi" w:hAnsiTheme="majorHAnsi"/>
+          <w:lang w:val="en-US"/>
+        </w:rPr>
+        <w:t xml:space="preserve"> P13(I);</w:t>
       </w:r>
     </w:p>
     <w:p>
@@ -2520,7 +2897,23 @@
           <w:rFonts w:asciiTheme="majorHAnsi" w:hAnsiTheme="majorHAnsi"/>
           <w:lang w:val="en-US"/>
         </w:rPr>
-        <w:t xml:space="preserve">    IF CP = 1 THEN CFULL4 = CFULL4 + 1: REM PRINT CFULL4,PALO(1); PALO(2); PALO(3); PALO(4); PALO(5)</w:t>
+        <w:t xml:space="preserve">    IF CP = 1 THEN CFULL4 = CFULL4 + 1: REM PRINT CFULL</w:t>
+      </w:r>
+      <w:proofErr w:type="gramStart"/>
+      <w:r>
+        <w:rPr>
+          <w:rFonts w:asciiTheme="majorHAnsi" w:hAnsiTheme="majorHAnsi"/>
+          <w:lang w:val="en-US"/>
+        </w:rPr>
+        <w:t>4,PALO</w:t>
+      </w:r>
+      <w:proofErr w:type="gramEnd"/>
+      <w:r>
+        <w:rPr>
+          <w:rFonts w:asciiTheme="majorHAnsi" w:hAnsiTheme="majorHAnsi"/>
+          <w:lang w:val="en-US"/>
+        </w:rPr>
+        <w:t>(1); PALO(2); PALO(3); PALO(4); PALO(5)</w:t>
       </w:r>
     </w:p>
     <w:p>
@@ -2572,7 +2965,32 @@
           <w:rFonts w:asciiTheme="majorHAnsi" w:hAnsiTheme="majorHAnsi"/>
           <w:lang w:val="en-US"/>
         </w:rPr>
-        <w:t>PRINT " PROB naDA  = ", f(0) / N</w:t>
+        <w:t xml:space="preserve">PRINT " PROB </w:t>
+      </w:r>
+      <w:proofErr w:type="spellStart"/>
+      <w:proofErr w:type="gramStart"/>
+      <w:r>
+        <w:rPr>
+          <w:rFonts w:asciiTheme="majorHAnsi" w:hAnsiTheme="majorHAnsi"/>
+          <w:lang w:val="en-US"/>
+        </w:rPr>
+        <w:t>naDA</w:t>
+      </w:r>
+      <w:proofErr w:type="spellEnd"/>
+      <w:r>
+        <w:rPr>
+          <w:rFonts w:asciiTheme="majorHAnsi" w:hAnsiTheme="majorHAnsi"/>
+          <w:lang w:val="en-US"/>
+        </w:rPr>
+        <w:t xml:space="preserve">  =</w:t>
+      </w:r>
+      <w:proofErr w:type="gramEnd"/>
+      <w:r>
+        <w:rPr>
+          <w:rFonts w:asciiTheme="majorHAnsi" w:hAnsiTheme="majorHAnsi"/>
+          <w:lang w:val="en-US"/>
+        </w:rPr>
+        <w:t xml:space="preserve"> ", f(0) / N</w:t>
       </w:r>
     </w:p>
     <w:p>
@@ -2589,7 +3007,23 @@
           <w:rFonts w:asciiTheme="majorHAnsi" w:hAnsiTheme="majorHAnsi"/>
           <w:lang w:val="en-US"/>
         </w:rPr>
-        <w:t>PRINT " PROB 1 PAR  = ", f(1) / N</w:t>
+        <w:t xml:space="preserve">PRINT " PROB 1 </w:t>
+      </w:r>
+      <w:proofErr w:type="gramStart"/>
+      <w:r>
+        <w:rPr>
+          <w:rFonts w:asciiTheme="majorHAnsi" w:hAnsiTheme="majorHAnsi"/>
+          <w:lang w:val="en-US"/>
+        </w:rPr>
+        <w:t>PAR  =</w:t>
+      </w:r>
+      <w:proofErr w:type="gramEnd"/>
+      <w:r>
+        <w:rPr>
+          <w:rFonts w:asciiTheme="majorHAnsi" w:hAnsiTheme="majorHAnsi"/>
+          <w:lang w:val="en-US"/>
+        </w:rPr>
+        <w:t xml:space="preserve"> ", f(1) / N</w:t>
       </w:r>
     </w:p>
     <w:p>
@@ -2606,7 +3040,23 @@
           <w:rFonts w:asciiTheme="majorHAnsi" w:hAnsiTheme="majorHAnsi"/>
           <w:lang w:val="en-US"/>
         </w:rPr>
-        <w:t>PRINT " PROB 2 PARES  = ", f(2) / N</w:t>
+        <w:t xml:space="preserve">PRINT " PROB 2 </w:t>
+      </w:r>
+      <w:proofErr w:type="gramStart"/>
+      <w:r>
+        <w:rPr>
+          <w:rFonts w:asciiTheme="majorHAnsi" w:hAnsiTheme="majorHAnsi"/>
+          <w:lang w:val="en-US"/>
+        </w:rPr>
+        <w:t>PARES  =</w:t>
+      </w:r>
+      <w:proofErr w:type="gramEnd"/>
+      <w:r>
+        <w:rPr>
+          <w:rFonts w:asciiTheme="majorHAnsi" w:hAnsiTheme="majorHAnsi"/>
+          <w:lang w:val="en-US"/>
+        </w:rPr>
+        <w:t xml:space="preserve"> ", f(2) / N</w:t>
       </w:r>
     </w:p>
     <w:p>
@@ -2623,7 +3073,23 @@
           <w:rFonts w:asciiTheme="majorHAnsi" w:hAnsiTheme="majorHAnsi"/>
           <w:lang w:val="en-US"/>
         </w:rPr>
-        <w:t>PRINT " PROB 1 trio  = ", f(3) / N</w:t>
+        <w:t xml:space="preserve">PRINT " PROB 1 </w:t>
+      </w:r>
+      <w:proofErr w:type="gramStart"/>
+      <w:r>
+        <w:rPr>
+          <w:rFonts w:asciiTheme="majorHAnsi" w:hAnsiTheme="majorHAnsi"/>
+          <w:lang w:val="en-US"/>
+        </w:rPr>
+        <w:t>trio  =</w:t>
+      </w:r>
+      <w:proofErr w:type="gramEnd"/>
+      <w:r>
+        <w:rPr>
+          <w:rFonts w:asciiTheme="majorHAnsi" w:hAnsiTheme="majorHAnsi"/>
+          <w:lang w:val="en-US"/>
+        </w:rPr>
+        <w:t xml:space="preserve"> ", f(3) / N</w:t>
       </w:r>
     </w:p>
     <w:p>
@@ -2640,7 +3106,23 @@
           <w:rFonts w:asciiTheme="majorHAnsi" w:hAnsiTheme="majorHAnsi"/>
           <w:lang w:val="en-US"/>
         </w:rPr>
-        <w:t>PRINT " PROB FULL  = ", f(4) / N</w:t>
+        <w:t xml:space="preserve">PRINT " PROB </w:t>
+      </w:r>
+      <w:proofErr w:type="gramStart"/>
+      <w:r>
+        <w:rPr>
+          <w:rFonts w:asciiTheme="majorHAnsi" w:hAnsiTheme="majorHAnsi"/>
+          <w:lang w:val="en-US"/>
+        </w:rPr>
+        <w:t>FULL  =</w:t>
+      </w:r>
+      <w:proofErr w:type="gramEnd"/>
+      <w:r>
+        <w:rPr>
+          <w:rFonts w:asciiTheme="majorHAnsi" w:hAnsiTheme="majorHAnsi"/>
+          <w:lang w:val="en-US"/>
+        </w:rPr>
+        <w:t xml:space="preserve"> ", f(4) / N</w:t>
       </w:r>
     </w:p>
     <w:p>
@@ -2657,7 +3139,23 @@
           <w:rFonts w:asciiTheme="majorHAnsi" w:hAnsiTheme="majorHAnsi"/>
           <w:lang w:val="en-US"/>
         </w:rPr>
-        <w:t>PRINT " PROB poker  = ", f(6) / N</w:t>
+        <w:t xml:space="preserve">PRINT " PROB </w:t>
+      </w:r>
+      <w:proofErr w:type="gramStart"/>
+      <w:r>
+        <w:rPr>
+          <w:rFonts w:asciiTheme="majorHAnsi" w:hAnsiTheme="majorHAnsi"/>
+          <w:lang w:val="en-US"/>
+        </w:rPr>
+        <w:t>poker  =</w:t>
+      </w:r>
+      <w:proofErr w:type="gramEnd"/>
+      <w:r>
+        <w:rPr>
+          <w:rFonts w:asciiTheme="majorHAnsi" w:hAnsiTheme="majorHAnsi"/>
+          <w:lang w:val="en-US"/>
+        </w:rPr>
+        <w:t xml:space="preserve"> ", f(6) / N</w:t>
       </w:r>
     </w:p>
     <w:p>
@@ -2674,7 +3172,23 @@
           <w:rFonts w:asciiTheme="majorHAnsi" w:hAnsiTheme="majorHAnsi"/>
           <w:lang w:val="en-US"/>
         </w:rPr>
-        <w:t>PRINT " PROB FULL 4 PALOS  = ", CFULL4 / N</w:t>
+        <w:t xml:space="preserve">PRINT " PROB FULL 4 </w:t>
+      </w:r>
+      <w:proofErr w:type="gramStart"/>
+      <w:r>
+        <w:rPr>
+          <w:rFonts w:asciiTheme="majorHAnsi" w:hAnsiTheme="majorHAnsi"/>
+          <w:lang w:val="en-US"/>
+        </w:rPr>
+        <w:t>PALOS  =</w:t>
+      </w:r>
+      <w:proofErr w:type="gramEnd"/>
+      <w:r>
+        <w:rPr>
+          <w:rFonts w:asciiTheme="majorHAnsi" w:hAnsiTheme="majorHAnsi"/>
+          <w:lang w:val="en-US"/>
+        </w:rPr>
+        <w:t xml:space="preserve"> ", CFULL4 / N</w:t>
       </w:r>
     </w:p>
     <w:p>
@@ -3386,7 +3900,21 @@
               <w:rPr>
                 <w:rFonts w:asciiTheme="majorHAnsi" w:hAnsiTheme="majorHAnsi"/>
               </w:rPr>
-              <w:t>posibles "trios" en el full con el 2 por lo que tendremos4 × 72 = 288</w:t>
+              <w:t>posibles "</w:t>
+            </w:r>
+            <w:proofErr w:type="spellStart"/>
+            <w:r>
+              <w:rPr>
+                <w:rFonts w:asciiTheme="majorHAnsi" w:hAnsiTheme="majorHAnsi"/>
+              </w:rPr>
+              <w:t>trios</w:t>
+            </w:r>
+            <w:proofErr w:type="spellEnd"/>
+            <w:r>
+              <w:rPr>
+                <w:rFonts w:asciiTheme="majorHAnsi" w:hAnsiTheme="majorHAnsi"/>
+              </w:rPr>
+              <w:t>" en el full con el 2 por lo que tendremos4 × 72 = 288</w:t>
             </w:r>
             <w:r>
               <w:rPr>
@@ -4233,8 +4761,23 @@
               <w:rPr>
                 <w:rFonts w:asciiTheme="majorHAnsi" w:hAnsiTheme="majorHAnsi"/>
               </w:rPr>
-              <w:t xml:space="preserve">4 × 1128 = 4512manos. Como existen 13 posibles situaciones a la anterior resultan 58656 "trios" de los que es necesario quitar </w:t>
-            </w:r>
+              <w:t>4 × 1128 = 4512manos. Como existen 13 posibles situaciones a la anterior resultan 58656 "</w:t>
+            </w:r>
+            <w:proofErr w:type="spellStart"/>
+            <w:r>
+              <w:rPr>
+                <w:rFonts w:asciiTheme="majorHAnsi" w:hAnsiTheme="majorHAnsi"/>
+              </w:rPr>
+              <w:t>trios</w:t>
+            </w:r>
+            <w:proofErr w:type="spellEnd"/>
+            <w:r>
+              <w:rPr>
+                <w:rFonts w:asciiTheme="majorHAnsi" w:hAnsiTheme="majorHAnsi"/>
+              </w:rPr>
+              <w:t xml:space="preserve">" de los que es necesario quitar </w:t>
+            </w:r>
+            <w:proofErr w:type="gramStart"/>
             <w:r>
               <w:rPr>
                 <w:rFonts w:asciiTheme="majorHAnsi" w:hAnsiTheme="majorHAnsi"/>
@@ -4242,6 +4785,7 @@
               </w:rPr>
               <w:t>los full</w:t>
             </w:r>
+            <w:proofErr w:type="gramEnd"/>
             <w:r>
               <w:rPr>
                 <w:rFonts w:asciiTheme="majorHAnsi" w:hAnsiTheme="majorHAnsi"/>
@@ -4259,7 +4803,21 @@
               <w:rPr>
                 <w:rFonts w:asciiTheme="majorHAnsi" w:hAnsiTheme="majorHAnsi"/>
               </w:rPr>
-              <w:t xml:space="preserve"> quedando 54912 manos de trios.</w:t>
+              <w:t xml:space="preserve"> quedando 54912 manos de </w:t>
+            </w:r>
+            <w:proofErr w:type="spellStart"/>
+            <w:r>
+              <w:rPr>
+                <w:rFonts w:asciiTheme="majorHAnsi" w:hAnsiTheme="majorHAnsi"/>
+              </w:rPr>
+              <w:t>trios</w:t>
+            </w:r>
+            <w:proofErr w:type="spellEnd"/>
+            <w:r>
+              <w:rPr>
+                <w:rFonts w:asciiTheme="majorHAnsi" w:hAnsiTheme="majorHAnsi"/>
+              </w:rPr>
+              <w:t>.</w:t>
             </w:r>
           </w:p>
           <w:p>
@@ -4436,7 +4994,21 @@
               <w:rPr>
                 <w:rFonts w:asciiTheme="majorHAnsi" w:hAnsiTheme="majorHAnsi"/>
               </w:rPr>
-              <w:t>= 4 formas distintas; ésto es válido para las restantes cartas, por lo que tendremos13 × 4 = 52</w:t>
+              <w:t xml:space="preserve">= 4 formas distintas; </w:t>
+            </w:r>
+            <w:proofErr w:type="spellStart"/>
+            <w:r>
+              <w:rPr>
+                <w:rFonts w:asciiTheme="majorHAnsi" w:hAnsiTheme="majorHAnsi"/>
+              </w:rPr>
+              <w:t>ésto</w:t>
+            </w:r>
+            <w:proofErr w:type="spellEnd"/>
+            <w:r>
+              <w:rPr>
+                <w:rFonts w:asciiTheme="majorHAnsi" w:hAnsiTheme="majorHAnsi"/>
+              </w:rPr>
+              <w:t xml:space="preserve"> es válido para las restantes cartas, por lo que tendremos13 × 4 = 52</w:t>
             </w:r>
             <w:r>
               <w:rPr>
@@ -4534,7 +5106,14 @@
               <w:rPr>
                 <w:rFonts w:asciiTheme="majorHAnsi" w:hAnsiTheme="majorHAnsi"/>
               </w:rPr>
-              <w:t xml:space="preserve"> cada una puede ser de 4 palos). En definitiva tendremos</w:t>
+              <w:t xml:space="preserve"> cada una puede ser de 4 palos). En definitiva </w:t>
+            </w:r>
+            <w:proofErr w:type="gramStart"/>
+            <w:r>
+              <w:rPr>
+                <w:rFonts w:asciiTheme="majorHAnsi" w:hAnsiTheme="majorHAnsi"/>
+              </w:rPr>
+              <w:t>tendremos</w:t>
             </w:r>
             <w:r>
               <w:rPr>
@@ -4543,6 +5122,7 @@
               </w:rPr>
               <w:t>  52</w:t>
             </w:r>
+            <w:proofErr w:type="gramEnd"/>
             <w:r>
               <w:rPr>
                 <w:rFonts w:asciiTheme="majorHAnsi" w:hAnsiTheme="majorHAnsi"/>
@@ -4588,11 +5168,19 @@
                 <w:rFonts w:asciiTheme="majorHAnsi" w:hAnsiTheme="majorHAnsi"/>
               </w:rPr>
             </w:pPr>
-            <w:r>
-              <w:rPr>
-                <w:rFonts w:asciiTheme="majorHAnsi" w:hAnsiTheme="majorHAnsi"/>
-              </w:rPr>
-              <w:t xml:space="preserve">P(tripleta ) =   (54912) / (2598960) = </w:t>
+            <w:proofErr w:type="gramStart"/>
+            <w:r>
+              <w:rPr>
+                <w:rFonts w:asciiTheme="majorHAnsi" w:hAnsiTheme="majorHAnsi"/>
+              </w:rPr>
+              <w:t>P(</w:t>
+            </w:r>
+            <w:proofErr w:type="gramEnd"/>
+            <w:r>
+              <w:rPr>
+                <w:rFonts w:asciiTheme="majorHAnsi" w:hAnsiTheme="majorHAnsi"/>
+              </w:rPr>
+              <w:t xml:space="preserve">tripleta ) =   (54912) / (2598960) = </w:t>
             </w:r>
             <w:r>
               <w:rPr>
@@ -4691,13 +5279,22 @@
                 <w:u w:val="single"/>
               </w:rPr>
             </w:pPr>
+            <w:proofErr w:type="gramStart"/>
             <w:r>
               <w:rPr>
                 <w:rFonts w:asciiTheme="majorHAnsi" w:hAnsiTheme="majorHAnsi"/>
                 <w:u w:val="single"/>
               </w:rPr>
               <w:lastRenderedPageBreak/>
-              <w:t xml:space="preserve">2  PARES </w:t>
+              <w:t>2  PARES</w:t>
+            </w:r>
+            <w:proofErr w:type="gramEnd"/>
+            <w:r>
+              <w:rPr>
+                <w:rFonts w:asciiTheme="majorHAnsi" w:hAnsiTheme="majorHAnsi"/>
+                <w:u w:val="single"/>
+              </w:rPr>
+              <w:t xml:space="preserve"> </w:t>
             </w:r>
           </w:p>
           <w:p>
@@ -5208,7 +5805,21 @@
               <w:rPr>
                 <w:rFonts w:asciiTheme="majorHAnsi" w:hAnsiTheme="majorHAnsi"/>
               </w:rPr>
-              <w:t>posibles situaciones e igualmente para los reyes, por lo que tendríamos entotal 36 posibles AAKK_</w:t>
+              <w:t xml:space="preserve">posibles situaciones e igualmente para los reyes, por lo que tendríamos </w:t>
+            </w:r>
+            <w:proofErr w:type="spellStart"/>
+            <w:r>
+              <w:rPr>
+                <w:rFonts w:asciiTheme="majorHAnsi" w:hAnsiTheme="majorHAnsi"/>
+              </w:rPr>
+              <w:t>entotal</w:t>
+            </w:r>
+            <w:proofErr w:type="spellEnd"/>
+            <w:r>
+              <w:rPr>
+                <w:rFonts w:asciiTheme="majorHAnsi" w:hAnsiTheme="majorHAnsi"/>
+              </w:rPr>
+              <w:t xml:space="preserve"> 36 posibles AAKK_</w:t>
             </w:r>
             <w:r>
               <w:rPr>
@@ -5248,7 +5859,21 @@
                 <w:rFonts w:asciiTheme="majorHAnsi" w:hAnsiTheme="majorHAnsi"/>
               </w:rPr>
               <w:br/>
-              <w:t>Esta situación se podría repetir con dobles parejas de A y Q, A y J, A y 10, etc, es decir existenC</w:t>
+              <w:t xml:space="preserve">Esta situación se podría repetir con dobles parejas de A y Q, A y J, A y 10, </w:t>
+            </w:r>
+            <w:proofErr w:type="spellStart"/>
+            <w:r>
+              <w:rPr>
+                <w:rFonts w:asciiTheme="majorHAnsi" w:hAnsiTheme="majorHAnsi"/>
+              </w:rPr>
+              <w:t>etc</w:t>
+            </w:r>
+            <w:proofErr w:type="spellEnd"/>
+            <w:r>
+              <w:rPr>
+                <w:rFonts w:asciiTheme="majorHAnsi" w:hAnsiTheme="majorHAnsi"/>
+              </w:rPr>
+              <w:t>, es decir existenC</w:t>
             </w:r>
             <w:r>
               <w:rPr>
@@ -6033,7 +6658,21 @@
               <w:rPr>
                 <w:rFonts w:asciiTheme="majorHAnsi" w:hAnsiTheme="majorHAnsi"/>
               </w:rPr>
-              <w:t>formas distintas; ésto es válido para las restantes cartas, por lo que tendremos13 × 6 = 78</w:t>
+              <w:t xml:space="preserve">formas distintas; </w:t>
+            </w:r>
+            <w:proofErr w:type="spellStart"/>
+            <w:r>
+              <w:rPr>
+                <w:rFonts w:asciiTheme="majorHAnsi" w:hAnsiTheme="majorHAnsi"/>
+              </w:rPr>
+              <w:t>ésto</w:t>
+            </w:r>
+            <w:proofErr w:type="spellEnd"/>
+            <w:r>
+              <w:rPr>
+                <w:rFonts w:asciiTheme="majorHAnsi" w:hAnsiTheme="majorHAnsi"/>
+              </w:rPr>
+              <w:t xml:space="preserve"> es válido para las restantes cartas, por lo que tendremos13 × 6 = 78</w:t>
             </w:r>
             <w:r>
               <w:rPr>
@@ -6099,7 +6738,21 @@
               <w:rPr>
                 <w:rFonts w:asciiTheme="majorHAnsi" w:hAnsiTheme="majorHAnsi"/>
               </w:rPr>
-              <w:t>manos que es necesario multiplicar por 4 × 4 × 4 = 64 (pues cada una puede ser de 4 palos). En definitiva tendremos</w:t>
+              <w:t xml:space="preserve">manos que es necesario multiplicar por 4 × 4 × 4 = 64 (pues cada una puede ser de 4 palos). En </w:t>
+            </w:r>
+            <w:proofErr w:type="gramStart"/>
+            <w:r>
+              <w:rPr>
+                <w:rFonts w:asciiTheme="majorHAnsi" w:hAnsiTheme="majorHAnsi"/>
+              </w:rPr>
+              <w:t>definitiva</w:t>
+            </w:r>
+            <w:proofErr w:type="gramEnd"/>
+            <w:r>
+              <w:rPr>
+                <w:rFonts w:asciiTheme="majorHAnsi" w:hAnsiTheme="majorHAnsi"/>
+              </w:rPr>
+              <w:t xml:space="preserve"> tendremos</w:t>
             </w:r>
             <w:r>
               <w:rPr>
@@ -6566,7 +7219,23 @@
           <w:rFonts w:asciiTheme="majorHAnsi" w:hAnsiTheme="majorHAnsi"/>
           <w:lang w:val="en-US"/>
         </w:rPr>
-        <w:t xml:space="preserve">        11 P13(I) = 1 + INT(RND * 52)</w:t>
+        <w:t xml:space="preserve">        11 P13(I) = 1 + </w:t>
+      </w:r>
+      <w:proofErr w:type="gramStart"/>
+      <w:r>
+        <w:rPr>
+          <w:rFonts w:asciiTheme="majorHAnsi" w:hAnsiTheme="majorHAnsi"/>
+          <w:lang w:val="en-US"/>
+        </w:rPr>
+        <w:t>INT(</w:t>
+      </w:r>
+      <w:proofErr w:type="gramEnd"/>
+      <w:r>
+        <w:rPr>
+          <w:rFonts w:asciiTheme="majorHAnsi" w:hAnsiTheme="majorHAnsi"/>
+          <w:lang w:val="en-US"/>
+        </w:rPr>
+        <w:t>RND * 52)</w:t>
       </w:r>
     </w:p>
     <w:p>
@@ -6585,7 +7254,23 @@
           <w:rFonts w:asciiTheme="majorHAnsi" w:hAnsiTheme="majorHAnsi"/>
           <w:lang w:val="en-US"/>
         </w:rPr>
-        <w:t xml:space="preserve">        REM  PRINT P13(I);</w:t>
+        <w:t xml:space="preserve">        </w:t>
+      </w:r>
+      <w:proofErr w:type="gramStart"/>
+      <w:r>
+        <w:rPr>
+          <w:rFonts w:asciiTheme="majorHAnsi" w:hAnsiTheme="majorHAnsi"/>
+          <w:lang w:val="en-US"/>
+        </w:rPr>
+        <w:t>REM  PRINT</w:t>
+      </w:r>
+      <w:proofErr w:type="gramEnd"/>
+      <w:r>
+        <w:rPr>
+          <w:rFonts w:asciiTheme="majorHAnsi" w:hAnsiTheme="majorHAnsi"/>
+          <w:lang w:val="en-US"/>
+        </w:rPr>
+        <w:t xml:space="preserve"> P13(I);</w:t>
       </w:r>
     </w:p>
     <w:p>
@@ -6680,14 +7365,30 @@
           <w:rFonts w:asciiTheme="majorHAnsi" w:hAnsiTheme="majorHAnsi"/>
           <w:lang w:val="en-US"/>
         </w:rPr>
-        <w:t xml:space="preserve">        A(I) = (P13(I) MOD 13)</w:t>
-      </w:r>
-      <w:r>
-        <w:rPr>
-          <w:rFonts w:asciiTheme="majorHAnsi" w:hAnsiTheme="majorHAnsi"/>
-          <w:lang w:val="en-US"/>
-        </w:rPr>
-        <w:t>+ 1</w:t>
+        <w:t xml:space="preserve">        A(I) = (P13(I) MOD </w:t>
+      </w:r>
+      <w:proofErr w:type="gramStart"/>
+      <w:r>
+        <w:rPr>
+          <w:rFonts w:asciiTheme="majorHAnsi" w:hAnsiTheme="majorHAnsi"/>
+          <w:lang w:val="en-US"/>
+        </w:rPr>
+        <w:t>13)</w:t>
+      </w:r>
+      <w:r>
+        <w:rPr>
+          <w:rFonts w:asciiTheme="majorHAnsi" w:hAnsiTheme="majorHAnsi"/>
+          <w:lang w:val="en-US"/>
+        </w:rPr>
+        <w:t>+</w:t>
+      </w:r>
+      <w:proofErr w:type="gramEnd"/>
+      <w:r>
+        <w:rPr>
+          <w:rFonts w:asciiTheme="majorHAnsi" w:hAnsiTheme="majorHAnsi"/>
+          <w:lang w:val="en-US"/>
+        </w:rPr>
+        <w:t xml:space="preserve"> 1</w:t>
       </w:r>
     </w:p>
     <w:p>
@@ -6928,7 +7629,32 @@
           <w:rFonts w:asciiTheme="majorHAnsi" w:hAnsiTheme="majorHAnsi"/>
           <w:lang w:val="en-US"/>
         </w:rPr>
-        <w:t>PRINT " PROB naDA  = ", f(0) / N</w:t>
+        <w:t xml:space="preserve">PRINT " PROB </w:t>
+      </w:r>
+      <w:proofErr w:type="spellStart"/>
+      <w:proofErr w:type="gramStart"/>
+      <w:r>
+        <w:rPr>
+          <w:rFonts w:asciiTheme="majorHAnsi" w:hAnsiTheme="majorHAnsi"/>
+          <w:lang w:val="en-US"/>
+        </w:rPr>
+        <w:t>naDA</w:t>
+      </w:r>
+      <w:proofErr w:type="spellEnd"/>
+      <w:r>
+        <w:rPr>
+          <w:rFonts w:asciiTheme="majorHAnsi" w:hAnsiTheme="majorHAnsi"/>
+          <w:lang w:val="en-US"/>
+        </w:rPr>
+        <w:t xml:space="preserve">  =</w:t>
+      </w:r>
+      <w:proofErr w:type="gramEnd"/>
+      <w:r>
+        <w:rPr>
+          <w:rFonts w:asciiTheme="majorHAnsi" w:hAnsiTheme="majorHAnsi"/>
+          <w:lang w:val="en-US"/>
+        </w:rPr>
+        <w:t xml:space="preserve"> ", f(0) / N</w:t>
       </w:r>
     </w:p>
     <w:p>
@@ -6947,7 +7673,23 @@
           <w:rFonts w:asciiTheme="majorHAnsi" w:hAnsiTheme="majorHAnsi"/>
           <w:lang w:val="en-US"/>
         </w:rPr>
-        <w:t>PRINT " PROB 1 PAR  = ", f(1) / N</w:t>
+        <w:t xml:space="preserve">PRINT " PROB 1 </w:t>
+      </w:r>
+      <w:proofErr w:type="gramStart"/>
+      <w:r>
+        <w:rPr>
+          <w:rFonts w:asciiTheme="majorHAnsi" w:hAnsiTheme="majorHAnsi"/>
+          <w:lang w:val="en-US"/>
+        </w:rPr>
+        <w:t>PAR  =</w:t>
+      </w:r>
+      <w:proofErr w:type="gramEnd"/>
+      <w:r>
+        <w:rPr>
+          <w:rFonts w:asciiTheme="majorHAnsi" w:hAnsiTheme="majorHAnsi"/>
+          <w:lang w:val="en-US"/>
+        </w:rPr>
+        <w:t xml:space="preserve"> ", f(1) / N</w:t>
       </w:r>
     </w:p>
     <w:p>
@@ -6966,7 +7708,23 @@
           <w:rFonts w:asciiTheme="majorHAnsi" w:hAnsiTheme="majorHAnsi"/>
           <w:lang w:val="en-US"/>
         </w:rPr>
-        <w:t>PRINT " PROB 2 PARES  = ", f(2) / N</w:t>
+        <w:t xml:space="preserve">PRINT " PROB 2 </w:t>
+      </w:r>
+      <w:proofErr w:type="gramStart"/>
+      <w:r>
+        <w:rPr>
+          <w:rFonts w:asciiTheme="majorHAnsi" w:hAnsiTheme="majorHAnsi"/>
+          <w:lang w:val="en-US"/>
+        </w:rPr>
+        <w:t>PARES  =</w:t>
+      </w:r>
+      <w:proofErr w:type="gramEnd"/>
+      <w:r>
+        <w:rPr>
+          <w:rFonts w:asciiTheme="majorHAnsi" w:hAnsiTheme="majorHAnsi"/>
+          <w:lang w:val="en-US"/>
+        </w:rPr>
+        <w:t xml:space="preserve"> ", f(2) / N</w:t>
       </w:r>
     </w:p>
     <w:p>
@@ -6985,7 +7743,23 @@
           <w:rFonts w:asciiTheme="majorHAnsi" w:hAnsiTheme="majorHAnsi"/>
           <w:lang w:val="en-US"/>
         </w:rPr>
-        <w:t>PRINT " PROB 1 trio  = ", f(3) / N</w:t>
+        <w:t xml:space="preserve">PRINT " PROB 1 </w:t>
+      </w:r>
+      <w:proofErr w:type="gramStart"/>
+      <w:r>
+        <w:rPr>
+          <w:rFonts w:asciiTheme="majorHAnsi" w:hAnsiTheme="majorHAnsi"/>
+          <w:lang w:val="en-US"/>
+        </w:rPr>
+        <w:t>trio  =</w:t>
+      </w:r>
+      <w:proofErr w:type="gramEnd"/>
+      <w:r>
+        <w:rPr>
+          <w:rFonts w:asciiTheme="majorHAnsi" w:hAnsiTheme="majorHAnsi"/>
+          <w:lang w:val="en-US"/>
+        </w:rPr>
+        <w:t xml:space="preserve"> ", f(3) / N</w:t>
       </w:r>
     </w:p>
     <w:p>
@@ -7004,7 +7778,23 @@
           <w:rFonts w:asciiTheme="majorHAnsi" w:hAnsiTheme="majorHAnsi"/>
           <w:lang w:val="en-US"/>
         </w:rPr>
-        <w:t>PRINT " PROB FULL  = ", f(4) / N</w:t>
+        <w:t xml:space="preserve">PRINT " PROB </w:t>
+      </w:r>
+      <w:proofErr w:type="gramStart"/>
+      <w:r>
+        <w:rPr>
+          <w:rFonts w:asciiTheme="majorHAnsi" w:hAnsiTheme="majorHAnsi"/>
+          <w:lang w:val="en-US"/>
+        </w:rPr>
+        <w:t>FULL  =</w:t>
+      </w:r>
+      <w:proofErr w:type="gramEnd"/>
+      <w:r>
+        <w:rPr>
+          <w:rFonts w:asciiTheme="majorHAnsi" w:hAnsiTheme="majorHAnsi"/>
+          <w:lang w:val="en-US"/>
+        </w:rPr>
+        <w:t xml:space="preserve"> ", f(4) / N</w:t>
       </w:r>
     </w:p>
     <w:p>
@@ -7023,7 +7813,23 @@
           <w:rFonts w:asciiTheme="majorHAnsi" w:hAnsiTheme="majorHAnsi"/>
           <w:lang w:val="en-US"/>
         </w:rPr>
-        <w:t>PRINT " PROB poker  = ", f(6) / N</w:t>
+        <w:t xml:space="preserve">PRINT " PROB </w:t>
+      </w:r>
+      <w:proofErr w:type="gramStart"/>
+      <w:r>
+        <w:rPr>
+          <w:rFonts w:asciiTheme="majorHAnsi" w:hAnsiTheme="majorHAnsi"/>
+          <w:lang w:val="en-US"/>
+        </w:rPr>
+        <w:t>poker  =</w:t>
+      </w:r>
+      <w:proofErr w:type="gramEnd"/>
+      <w:r>
+        <w:rPr>
+          <w:rFonts w:asciiTheme="majorHAnsi" w:hAnsiTheme="majorHAnsi"/>
+          <w:lang w:val="en-US"/>
+        </w:rPr>
+        <w:t xml:space="preserve"> ", f(6) / N</w:t>
       </w:r>
     </w:p>
     <w:p>
@@ -7041,7 +7847,23 @@
           <w:rFonts w:asciiTheme="majorHAnsi" w:hAnsiTheme="majorHAnsi"/>
           <w:lang w:val="en-US"/>
         </w:rPr>
-        <w:t>PRINT " PROB 2 PARES  = ", f / N</w:t>
+        <w:t xml:space="preserve">PRINT " PROB 2 </w:t>
+      </w:r>
+      <w:proofErr w:type="gramStart"/>
+      <w:r>
+        <w:rPr>
+          <w:rFonts w:asciiTheme="majorHAnsi" w:hAnsiTheme="majorHAnsi"/>
+          <w:lang w:val="en-US"/>
+        </w:rPr>
+        <w:t>PARES  =</w:t>
+      </w:r>
+      <w:proofErr w:type="gramEnd"/>
+      <w:r>
+        <w:rPr>
+          <w:rFonts w:asciiTheme="majorHAnsi" w:hAnsiTheme="majorHAnsi"/>
+          <w:lang w:val="en-US"/>
+        </w:rPr>
+        <w:t xml:space="preserve"> ", f / N</w:t>
       </w:r>
       <w:r>
         <w:rPr>
@@ -7131,51 +7953,677 @@
         </w:tabs>
         <w:rPr>
           <w:rFonts w:asciiTheme="majorHAnsi" w:hAnsiTheme="majorHAnsi"/>
-          <w:lang w:val="en-US"/>
-        </w:rPr>
-      </w:pPr>
-      <w:r>
-        <w:rPr>
-          <w:rFonts w:asciiTheme="majorHAnsi" w:hAnsiTheme="majorHAnsi"/>
-          <w:noProof/>
-          <w:lang w:eastAsia="es-CO"/>
-        </w:rPr>
-        <w:drawing>
-          <wp:inline distT="0" distB="0" distL="0" distR="0" wp14:anchorId="483F4EA8" wp14:editId="4C306AD0">
-            <wp:extent cx="5612130" cy="3261360"/>
-            <wp:effectExtent l="0" t="0" r="7620" b="0"/>
-            <wp:docPr id="2" name="Imagen 2"/>
-            <wp:cNvGraphicFramePr>
-              <a:graphicFrameLocks xmlns:a="http://schemas.openxmlformats.org/drawingml/2006/main" noChangeAspect="1"/>
-            </wp:cNvGraphicFramePr>
-            <a:graphic xmlns:a="http://schemas.openxmlformats.org/drawingml/2006/main">
-              <a:graphicData uri="http://schemas.openxmlformats.org/drawingml/2006/picture">
-                <pic:pic xmlns:pic="http://schemas.openxmlformats.org/drawingml/2006/picture">
-                  <pic:nvPicPr>
-                    <pic:cNvPr id="1" name=""/>
-                    <pic:cNvPicPr/>
-                  </pic:nvPicPr>
-                  <pic:blipFill>
-                    <a:blip r:embed="rId38"/>
-                    <a:stretch>
-                      <a:fillRect/>
-                    </a:stretch>
-                  </pic:blipFill>
-                  <pic:spPr>
-                    <a:xfrm>
-                      <a:off x="0" y="0"/>
-                      <a:ext cx="5612130" cy="3261360"/>
-                    </a:xfrm>
-                    <a:prstGeom prst="rect">
-                      <a:avLst/>
-                    </a:prstGeom>
-                  </pic:spPr>
-                </pic:pic>
-              </a:graphicData>
-            </a:graphic>
-          </wp:inline>
-        </w:drawing>
-      </w:r>
+        </w:rPr>
+      </w:pPr>
+      <w:bookmarkStart w:id="0" w:name="_GoBack"/>
+      <w:bookmarkEnd w:id="0"/>
+      <w:r>
+        <w:rPr>
+          <w:rFonts w:asciiTheme="majorHAnsi" w:hAnsiTheme="majorHAnsi"/>
+        </w:rPr>
+        <w:t xml:space="preserve">OTRA SOLUCIOIN Grupo j1 </w:t>
+      </w:r>
+    </w:p>
+    <w:p>
+      <w:pPr>
+        <w:rPr>
+          <w:rFonts w:asciiTheme="majorHAnsi" w:hAnsiTheme="majorHAnsi"/>
+        </w:rPr>
+      </w:pPr>
+      <w:r>
+        <w:rPr>
+          <w:rFonts w:asciiTheme="majorHAnsi" w:hAnsiTheme="majorHAnsi"/>
+        </w:rPr>
+        <w:t>N = 1000000</w:t>
+      </w:r>
+    </w:p>
+    <w:p>
+      <w:pPr>
+        <w:rPr>
+          <w:rFonts w:asciiTheme="majorHAnsi" w:hAnsiTheme="majorHAnsi"/>
+        </w:rPr>
+      </w:pPr>
+    </w:p>
+    <w:p>
+      <w:pPr>
+        <w:rPr>
+          <w:rFonts w:asciiTheme="majorHAnsi" w:hAnsiTheme="majorHAnsi"/>
+          <w:lang w:val="en-US"/>
+        </w:rPr>
+      </w:pPr>
+      <w:r>
+        <w:rPr>
+          <w:rFonts w:asciiTheme="majorHAnsi" w:hAnsiTheme="majorHAnsi"/>
+          <w:lang w:val="en-US"/>
+        </w:rPr>
+        <w:t>FOR I = 1 TO N</w:t>
+      </w:r>
+    </w:p>
+    <w:p>
+      <w:pPr>
+        <w:rPr>
+          <w:rFonts w:asciiTheme="majorHAnsi" w:hAnsiTheme="majorHAnsi"/>
+          <w:lang w:val="en-US"/>
+        </w:rPr>
+      </w:pPr>
+    </w:p>
+    <w:p>
+      <w:pPr>
+        <w:rPr>
+          <w:rFonts w:asciiTheme="majorHAnsi" w:hAnsiTheme="majorHAnsi"/>
+          <w:lang w:val="en-US"/>
+        </w:rPr>
+      </w:pPr>
+      <w:r>
+        <w:rPr>
+          <w:rFonts w:asciiTheme="majorHAnsi" w:hAnsiTheme="majorHAnsi"/>
+          <w:lang w:val="en-US"/>
+        </w:rPr>
+        <w:t xml:space="preserve">    FOR J = 1 TO 5</w:t>
+      </w:r>
+    </w:p>
+    <w:p>
+      <w:pPr>
+        <w:rPr>
+          <w:rFonts w:asciiTheme="majorHAnsi" w:hAnsiTheme="majorHAnsi"/>
+          <w:lang w:val="en-US"/>
+        </w:rPr>
+      </w:pPr>
+      <w:r>
+        <w:rPr>
+          <w:rFonts w:asciiTheme="majorHAnsi" w:hAnsiTheme="majorHAnsi"/>
+          <w:lang w:val="en-US"/>
+        </w:rPr>
+        <w:t xml:space="preserve">        10 C(J) = </w:t>
+      </w:r>
+      <w:proofErr w:type="gramStart"/>
+      <w:r>
+        <w:rPr>
+          <w:rFonts w:asciiTheme="majorHAnsi" w:hAnsiTheme="majorHAnsi"/>
+          <w:lang w:val="en-US"/>
+        </w:rPr>
+        <w:t>INT(</w:t>
+      </w:r>
+      <w:proofErr w:type="gramEnd"/>
+      <w:r>
+        <w:rPr>
+          <w:rFonts w:asciiTheme="majorHAnsi" w:hAnsiTheme="majorHAnsi"/>
+          <w:lang w:val="en-US"/>
+        </w:rPr>
+        <w:t>RND * 52) + 1</w:t>
+      </w:r>
+    </w:p>
+    <w:p>
+      <w:pPr>
+        <w:rPr>
+          <w:rFonts w:asciiTheme="majorHAnsi" w:hAnsiTheme="majorHAnsi"/>
+          <w:lang w:val="en-US"/>
+        </w:rPr>
+      </w:pPr>
+      <w:r>
+        <w:rPr>
+          <w:rFonts w:asciiTheme="majorHAnsi" w:hAnsiTheme="majorHAnsi"/>
+          <w:lang w:val="en-US"/>
+        </w:rPr>
+        <w:t xml:space="preserve">        FOR K = 1 TO J - 1</w:t>
+      </w:r>
+    </w:p>
+    <w:p>
+      <w:pPr>
+        <w:rPr>
+          <w:rFonts w:asciiTheme="majorHAnsi" w:hAnsiTheme="majorHAnsi"/>
+          <w:lang w:val="en-US"/>
+        </w:rPr>
+      </w:pPr>
+      <w:r>
+        <w:rPr>
+          <w:rFonts w:asciiTheme="majorHAnsi" w:hAnsiTheme="majorHAnsi"/>
+          <w:lang w:val="en-US"/>
+        </w:rPr>
+        <w:t xml:space="preserve">            IF C(J) = C(K) THEN 10</w:t>
+      </w:r>
+    </w:p>
+    <w:p>
+      <w:pPr>
+        <w:rPr>
+          <w:rFonts w:asciiTheme="majorHAnsi" w:hAnsiTheme="majorHAnsi"/>
+          <w:lang w:val="en-US"/>
+        </w:rPr>
+      </w:pPr>
+      <w:r>
+        <w:rPr>
+          <w:rFonts w:asciiTheme="majorHAnsi" w:hAnsiTheme="majorHAnsi"/>
+          <w:lang w:val="en-US"/>
+        </w:rPr>
+        <w:t xml:space="preserve">        NEXT K</w:t>
+      </w:r>
+    </w:p>
+    <w:p>
+      <w:pPr>
+        <w:rPr>
+          <w:rFonts w:asciiTheme="majorHAnsi" w:hAnsiTheme="majorHAnsi"/>
+          <w:lang w:val="en-US"/>
+        </w:rPr>
+      </w:pPr>
+      <w:r>
+        <w:rPr>
+          <w:rFonts w:asciiTheme="majorHAnsi" w:hAnsiTheme="majorHAnsi"/>
+          <w:lang w:val="en-US"/>
+        </w:rPr>
+        <w:t xml:space="preserve">    NEXT J</w:t>
+      </w:r>
+    </w:p>
+    <w:p>
+      <w:pPr>
+        <w:rPr>
+          <w:rFonts w:asciiTheme="majorHAnsi" w:hAnsiTheme="majorHAnsi"/>
+          <w:lang w:val="en-US"/>
+        </w:rPr>
+      </w:pPr>
+      <w:r>
+        <w:rPr>
+          <w:rFonts w:asciiTheme="majorHAnsi" w:hAnsiTheme="majorHAnsi"/>
+          <w:lang w:val="en-US"/>
+        </w:rPr>
+        <w:lastRenderedPageBreak/>
+        <w:t xml:space="preserve">    FOR J = 1 TO 5</w:t>
+      </w:r>
+    </w:p>
+    <w:p>
+      <w:pPr>
+        <w:rPr>
+          <w:rFonts w:asciiTheme="majorHAnsi" w:hAnsiTheme="majorHAnsi"/>
+          <w:lang w:val="en-US"/>
+        </w:rPr>
+      </w:pPr>
+      <w:r>
+        <w:rPr>
+          <w:rFonts w:asciiTheme="majorHAnsi" w:hAnsiTheme="majorHAnsi"/>
+          <w:lang w:val="en-US"/>
+        </w:rPr>
+        <w:t xml:space="preserve">        C(J) = C(J) MOD 13</w:t>
+      </w:r>
+    </w:p>
+    <w:p>
+      <w:pPr>
+        <w:rPr>
+          <w:rFonts w:asciiTheme="majorHAnsi" w:hAnsiTheme="majorHAnsi"/>
+          <w:lang w:val="en-US"/>
+        </w:rPr>
+      </w:pPr>
+      <w:r>
+        <w:rPr>
+          <w:rFonts w:asciiTheme="majorHAnsi" w:hAnsiTheme="majorHAnsi"/>
+          <w:lang w:val="en-US"/>
+        </w:rPr>
+        <w:t xml:space="preserve">        IF C(J) = 0 THEN C(J) = 13</w:t>
+      </w:r>
+    </w:p>
+    <w:p>
+      <w:pPr>
+        <w:rPr>
+          <w:rFonts w:asciiTheme="majorHAnsi" w:hAnsiTheme="majorHAnsi"/>
+          <w:lang w:val="en-US"/>
+        </w:rPr>
+      </w:pPr>
+    </w:p>
+    <w:p>
+      <w:pPr>
+        <w:rPr>
+          <w:rFonts w:asciiTheme="majorHAnsi" w:hAnsiTheme="majorHAnsi"/>
+          <w:lang w:val="en-US"/>
+        </w:rPr>
+      </w:pPr>
+      <w:r>
+        <w:rPr>
+          <w:rFonts w:asciiTheme="majorHAnsi" w:hAnsiTheme="majorHAnsi"/>
+          <w:lang w:val="en-US"/>
+        </w:rPr>
+        <w:t xml:space="preserve">    NEXT J</w:t>
+      </w:r>
+    </w:p>
+    <w:p>
+      <w:pPr>
+        <w:rPr>
+          <w:rFonts w:asciiTheme="majorHAnsi" w:hAnsiTheme="majorHAnsi"/>
+          <w:lang w:val="en-US"/>
+        </w:rPr>
+      </w:pPr>
+    </w:p>
+    <w:p>
+      <w:pPr>
+        <w:rPr>
+          <w:rFonts w:asciiTheme="majorHAnsi" w:hAnsiTheme="majorHAnsi"/>
+          <w:lang w:val="en-US"/>
+        </w:rPr>
+      </w:pPr>
+      <w:r>
+        <w:rPr>
+          <w:rFonts w:asciiTheme="majorHAnsi" w:hAnsiTheme="majorHAnsi"/>
+          <w:lang w:val="en-US"/>
+        </w:rPr>
+        <w:t xml:space="preserve">    CO = 0</w:t>
+      </w:r>
+    </w:p>
+    <w:p>
+      <w:pPr>
+        <w:rPr>
+          <w:rFonts w:asciiTheme="majorHAnsi" w:hAnsiTheme="majorHAnsi"/>
+          <w:lang w:val="en-US"/>
+        </w:rPr>
+      </w:pPr>
+    </w:p>
+    <w:p>
+      <w:pPr>
+        <w:rPr>
+          <w:rFonts w:asciiTheme="majorHAnsi" w:hAnsiTheme="majorHAnsi"/>
+          <w:lang w:val="en-US"/>
+        </w:rPr>
+      </w:pPr>
+      <w:r>
+        <w:rPr>
+          <w:rFonts w:asciiTheme="majorHAnsi" w:hAnsiTheme="majorHAnsi"/>
+          <w:lang w:val="en-US"/>
+        </w:rPr>
+        <w:t xml:space="preserve">    FOR J = 1 TO 4</w:t>
+      </w:r>
+    </w:p>
+    <w:p>
+      <w:pPr>
+        <w:rPr>
+          <w:rFonts w:asciiTheme="majorHAnsi" w:hAnsiTheme="majorHAnsi"/>
+          <w:lang w:val="en-US"/>
+        </w:rPr>
+      </w:pPr>
+      <w:r>
+        <w:rPr>
+          <w:rFonts w:asciiTheme="majorHAnsi" w:hAnsiTheme="majorHAnsi"/>
+          <w:lang w:val="en-US"/>
+        </w:rPr>
+        <w:t xml:space="preserve">        FOR K = J + 1 TO 5</w:t>
+      </w:r>
+    </w:p>
+    <w:p>
+      <w:pPr>
+        <w:rPr>
+          <w:rFonts w:asciiTheme="majorHAnsi" w:hAnsiTheme="majorHAnsi"/>
+          <w:lang w:val="en-US"/>
+        </w:rPr>
+      </w:pPr>
+      <w:r>
+        <w:rPr>
+          <w:rFonts w:asciiTheme="majorHAnsi" w:hAnsiTheme="majorHAnsi"/>
+          <w:lang w:val="en-US"/>
+        </w:rPr>
+        <w:t xml:space="preserve">            IF C(J) = C(K) THEN CO = CO + 1</w:t>
+      </w:r>
+    </w:p>
+    <w:p>
+      <w:pPr>
+        <w:rPr>
+          <w:rFonts w:asciiTheme="majorHAnsi" w:hAnsiTheme="majorHAnsi"/>
+          <w:lang w:val="en-US"/>
+        </w:rPr>
+      </w:pPr>
+      <w:r>
+        <w:rPr>
+          <w:rFonts w:asciiTheme="majorHAnsi" w:hAnsiTheme="majorHAnsi"/>
+          <w:lang w:val="en-US"/>
+        </w:rPr>
+        <w:t xml:space="preserve">        NEXT K</w:t>
+      </w:r>
+    </w:p>
+    <w:p>
+      <w:pPr>
+        <w:rPr>
+          <w:rFonts w:asciiTheme="majorHAnsi" w:hAnsiTheme="majorHAnsi"/>
+          <w:lang w:val="en-US"/>
+        </w:rPr>
+      </w:pPr>
+    </w:p>
+    <w:p>
+      <w:pPr>
+        <w:rPr>
+          <w:rFonts w:asciiTheme="majorHAnsi" w:hAnsiTheme="majorHAnsi"/>
+          <w:lang w:val="en-US"/>
+        </w:rPr>
+      </w:pPr>
+      <w:r>
+        <w:rPr>
+          <w:rFonts w:asciiTheme="majorHAnsi" w:hAnsiTheme="majorHAnsi"/>
+          <w:lang w:val="en-US"/>
+        </w:rPr>
+        <w:t xml:space="preserve">    NEXT J</w:t>
+      </w:r>
+    </w:p>
+    <w:p>
+      <w:pPr>
+        <w:rPr>
+          <w:rFonts w:asciiTheme="majorHAnsi" w:hAnsiTheme="majorHAnsi"/>
+          <w:lang w:val="en-US"/>
+        </w:rPr>
+      </w:pPr>
+    </w:p>
+    <w:p>
+      <w:pPr>
+        <w:rPr>
+          <w:rFonts w:asciiTheme="majorHAnsi" w:hAnsiTheme="majorHAnsi"/>
+          <w:lang w:val="en-US"/>
+        </w:rPr>
+      </w:pPr>
+      <w:r>
+        <w:rPr>
+          <w:rFonts w:asciiTheme="majorHAnsi" w:hAnsiTheme="majorHAnsi"/>
+          <w:lang w:val="en-US"/>
+        </w:rPr>
+        <w:t xml:space="preserve">    IF CO = 4 THEN F = F + 1</w:t>
+      </w:r>
+    </w:p>
+    <w:p>
+      <w:pPr>
+        <w:rPr>
+          <w:rFonts w:asciiTheme="majorHAnsi" w:hAnsiTheme="majorHAnsi"/>
+          <w:lang w:val="en-US"/>
+        </w:rPr>
+      </w:pPr>
+      <w:r>
+        <w:rPr>
+          <w:rFonts w:asciiTheme="majorHAnsi" w:hAnsiTheme="majorHAnsi"/>
+          <w:lang w:val="en-US"/>
+        </w:rPr>
+        <w:t xml:space="preserve">    IF CO = 2 THEN P = P + 1</w:t>
+      </w:r>
+    </w:p>
+    <w:p>
+      <w:pPr>
+        <w:rPr>
+          <w:rFonts w:asciiTheme="majorHAnsi" w:hAnsiTheme="majorHAnsi"/>
+          <w:lang w:val="en-US"/>
+        </w:rPr>
+      </w:pPr>
+      <w:r>
+        <w:rPr>
+          <w:rFonts w:asciiTheme="majorHAnsi" w:hAnsiTheme="majorHAnsi"/>
+          <w:lang w:val="en-US"/>
+        </w:rPr>
+        <w:t xml:space="preserve">    IF CO = 6 THEN PO = PO + 1</w:t>
+      </w:r>
+    </w:p>
+    <w:p>
+      <w:pPr>
+        <w:rPr>
+          <w:rFonts w:asciiTheme="majorHAnsi" w:hAnsiTheme="majorHAnsi"/>
+          <w:lang w:val="en-US"/>
+        </w:rPr>
+      </w:pPr>
+      <w:r>
+        <w:rPr>
+          <w:rFonts w:asciiTheme="majorHAnsi" w:hAnsiTheme="majorHAnsi"/>
+          <w:lang w:val="en-US"/>
+        </w:rPr>
+        <w:t xml:space="preserve">    IF CO = 1 THEN Pp = Pp + 1</w:t>
+      </w:r>
+    </w:p>
+    <w:p>
+      <w:pPr>
+        <w:rPr>
+          <w:rFonts w:asciiTheme="majorHAnsi" w:hAnsiTheme="majorHAnsi"/>
+          <w:lang w:val="en-US"/>
+        </w:rPr>
+      </w:pPr>
+      <w:r>
+        <w:rPr>
+          <w:rFonts w:asciiTheme="majorHAnsi" w:hAnsiTheme="majorHAnsi"/>
+          <w:lang w:val="en-US"/>
+        </w:rPr>
+        <w:t xml:space="preserve">    IF CO = 3 THEN Pt = Pt + 1</w:t>
+      </w:r>
+    </w:p>
+    <w:p>
+      <w:pPr>
+        <w:rPr>
+          <w:rFonts w:asciiTheme="majorHAnsi" w:hAnsiTheme="majorHAnsi"/>
+          <w:lang w:val="en-US"/>
+        </w:rPr>
+      </w:pPr>
+      <w:r>
+        <w:rPr>
+          <w:rFonts w:asciiTheme="majorHAnsi" w:hAnsiTheme="majorHAnsi"/>
+          <w:lang w:val="en-US"/>
+        </w:rPr>
+        <w:t xml:space="preserve"> </w:t>
+      </w:r>
+    </w:p>
+    <w:p>
+      <w:pPr>
+        <w:rPr>
+          <w:rFonts w:asciiTheme="majorHAnsi" w:hAnsiTheme="majorHAnsi"/>
+          <w:lang w:val="en-US"/>
+        </w:rPr>
+      </w:pPr>
+    </w:p>
+    <w:p>
+      <w:pPr>
+        <w:rPr>
+          <w:rFonts w:asciiTheme="majorHAnsi" w:hAnsiTheme="majorHAnsi"/>
+          <w:lang w:val="en-US"/>
+        </w:rPr>
+      </w:pPr>
+      <w:r>
+        <w:rPr>
+          <w:rFonts w:asciiTheme="majorHAnsi" w:hAnsiTheme="majorHAnsi"/>
+          <w:lang w:val="en-US"/>
+        </w:rPr>
+        <w:t>NEXT I</w:t>
+      </w:r>
+    </w:p>
+    <w:p>
+      <w:pPr>
+        <w:rPr>
+          <w:rFonts w:asciiTheme="majorHAnsi" w:hAnsiTheme="majorHAnsi"/>
+          <w:lang w:val="en-US"/>
+        </w:rPr>
+      </w:pPr>
+    </w:p>
+    <w:p>
+      <w:pPr>
+        <w:rPr>
+          <w:rFonts w:asciiTheme="majorHAnsi" w:hAnsiTheme="majorHAnsi"/>
+          <w:lang w:val="en-US"/>
+        </w:rPr>
+      </w:pPr>
+      <w:r>
+        <w:rPr>
+          <w:rFonts w:asciiTheme="majorHAnsi" w:hAnsiTheme="majorHAnsi"/>
+          <w:lang w:val="en-US"/>
+        </w:rPr>
+        <w:t>PROB = (F / N)</w:t>
+      </w:r>
+    </w:p>
+    <w:p>
+      <w:pPr>
+        <w:rPr>
+          <w:rFonts w:asciiTheme="majorHAnsi" w:hAnsiTheme="majorHAnsi"/>
+        </w:rPr>
+      </w:pPr>
+      <w:r>
+        <w:rPr>
+          <w:rFonts w:asciiTheme="majorHAnsi" w:hAnsiTheme="majorHAnsi"/>
+        </w:rPr>
+        <w:t>PROBP = (P / N)</w:t>
+      </w:r>
+    </w:p>
+    <w:p>
+      <w:pPr>
+        <w:rPr>
+          <w:rFonts w:asciiTheme="majorHAnsi" w:hAnsiTheme="majorHAnsi"/>
+        </w:rPr>
+      </w:pPr>
+      <w:r>
+        <w:rPr>
+          <w:rFonts w:asciiTheme="majorHAnsi" w:hAnsiTheme="majorHAnsi"/>
+        </w:rPr>
+        <w:lastRenderedPageBreak/>
+        <w:t>PROBPO = (PO / N)</w:t>
+      </w:r>
+    </w:p>
+    <w:p>
+      <w:pPr>
+        <w:rPr>
+          <w:rFonts w:asciiTheme="majorHAnsi" w:hAnsiTheme="majorHAnsi"/>
+        </w:rPr>
+      </w:pPr>
+      <w:proofErr w:type="spellStart"/>
+      <w:r>
+        <w:rPr>
+          <w:rFonts w:asciiTheme="majorHAnsi" w:hAnsiTheme="majorHAnsi"/>
+        </w:rPr>
+        <w:t>PROBPp</w:t>
+      </w:r>
+      <w:proofErr w:type="spellEnd"/>
+      <w:r>
+        <w:rPr>
+          <w:rFonts w:asciiTheme="majorHAnsi" w:hAnsiTheme="majorHAnsi"/>
+        </w:rPr>
+        <w:t xml:space="preserve"> = (</w:t>
+      </w:r>
+      <w:proofErr w:type="spellStart"/>
+      <w:r>
+        <w:rPr>
+          <w:rFonts w:asciiTheme="majorHAnsi" w:hAnsiTheme="majorHAnsi"/>
+        </w:rPr>
+        <w:t>Pp</w:t>
+      </w:r>
+      <w:proofErr w:type="spellEnd"/>
+      <w:r>
+        <w:rPr>
+          <w:rFonts w:asciiTheme="majorHAnsi" w:hAnsiTheme="majorHAnsi"/>
+        </w:rPr>
+        <w:t xml:space="preserve"> / N)</w:t>
+      </w:r>
+    </w:p>
+    <w:p>
+      <w:pPr>
+        <w:rPr>
+          <w:rFonts w:asciiTheme="majorHAnsi" w:hAnsiTheme="majorHAnsi"/>
+        </w:rPr>
+      </w:pPr>
+    </w:p>
+    <w:p>
+      <w:pPr>
+        <w:rPr>
+          <w:rFonts w:asciiTheme="majorHAnsi" w:hAnsiTheme="majorHAnsi"/>
+        </w:rPr>
+      </w:pPr>
+      <w:r>
+        <w:rPr>
+          <w:rFonts w:asciiTheme="majorHAnsi" w:hAnsiTheme="majorHAnsi"/>
+        </w:rPr>
+        <w:t>PRINT "Probabilidad de obtener un Full=", PROB</w:t>
+      </w:r>
+    </w:p>
+    <w:p>
+      <w:pPr>
+        <w:rPr>
+          <w:rFonts w:asciiTheme="majorHAnsi" w:hAnsiTheme="majorHAnsi"/>
+        </w:rPr>
+      </w:pPr>
+      <w:r>
+        <w:rPr>
+          <w:rFonts w:asciiTheme="majorHAnsi" w:hAnsiTheme="majorHAnsi"/>
+        </w:rPr>
+        <w:t>PRINT "Probabilidad de obtener dos Pares=", PROBP</w:t>
+      </w:r>
+    </w:p>
+    <w:p>
+      <w:pPr>
+        <w:rPr>
+          <w:rFonts w:asciiTheme="majorHAnsi" w:hAnsiTheme="majorHAnsi"/>
+        </w:rPr>
+      </w:pPr>
+      <w:r>
+        <w:rPr>
+          <w:rFonts w:asciiTheme="majorHAnsi" w:hAnsiTheme="majorHAnsi"/>
+        </w:rPr>
+        <w:t xml:space="preserve">PRINT "Probabilidad de obtener </w:t>
+      </w:r>
+      <w:proofErr w:type="spellStart"/>
+      <w:r>
+        <w:rPr>
+          <w:rFonts w:asciiTheme="majorHAnsi" w:hAnsiTheme="majorHAnsi"/>
+        </w:rPr>
+        <w:t>Poker</w:t>
+      </w:r>
+      <w:proofErr w:type="spellEnd"/>
+      <w:r>
+        <w:rPr>
+          <w:rFonts w:asciiTheme="majorHAnsi" w:hAnsiTheme="majorHAnsi"/>
+        </w:rPr>
+        <w:t>=", PROBPO</w:t>
+      </w:r>
+    </w:p>
+    <w:p>
+      <w:pPr>
+        <w:rPr>
+          <w:rFonts w:asciiTheme="majorHAnsi" w:hAnsiTheme="majorHAnsi"/>
+        </w:rPr>
+      </w:pPr>
+      <w:r>
+        <w:rPr>
+          <w:rFonts w:asciiTheme="majorHAnsi" w:hAnsiTheme="majorHAnsi"/>
+        </w:rPr>
+        <w:t xml:space="preserve">PRINT "Probabilidad de obtener 1 par =", </w:t>
+      </w:r>
+      <w:proofErr w:type="spellStart"/>
+      <w:r>
+        <w:rPr>
+          <w:rFonts w:asciiTheme="majorHAnsi" w:hAnsiTheme="majorHAnsi"/>
+        </w:rPr>
+        <w:t>PROBPp</w:t>
+      </w:r>
+      <w:proofErr w:type="spellEnd"/>
+    </w:p>
+    <w:p>
+      <w:pPr>
+        <w:rPr>
+          <w:rFonts w:asciiTheme="majorHAnsi" w:hAnsiTheme="majorHAnsi"/>
+        </w:rPr>
+      </w:pPr>
+      <w:r>
+        <w:rPr>
+          <w:rFonts w:asciiTheme="majorHAnsi" w:hAnsiTheme="majorHAnsi"/>
+        </w:rPr>
+        <w:t xml:space="preserve">PRINT "Probabilidad de obtener 1 </w:t>
+      </w:r>
+      <w:proofErr w:type="gramStart"/>
+      <w:r>
+        <w:rPr>
+          <w:rFonts w:asciiTheme="majorHAnsi" w:hAnsiTheme="majorHAnsi"/>
+        </w:rPr>
+        <w:t>trio  =</w:t>
+      </w:r>
+      <w:proofErr w:type="gramEnd"/>
+      <w:r>
+        <w:rPr>
+          <w:rFonts w:asciiTheme="majorHAnsi" w:hAnsiTheme="majorHAnsi"/>
+        </w:rPr>
+        <w:t xml:space="preserve">", </w:t>
+      </w:r>
+      <w:proofErr w:type="spellStart"/>
+      <w:r>
+        <w:rPr>
+          <w:rFonts w:asciiTheme="majorHAnsi" w:hAnsiTheme="majorHAnsi"/>
+        </w:rPr>
+        <w:t>PROBPt</w:t>
+      </w:r>
+      <w:proofErr w:type="spellEnd"/>
+    </w:p>
+    <w:p>
+      <w:pPr>
+        <w:rPr>
+          <w:rFonts w:asciiTheme="majorHAnsi" w:hAnsiTheme="majorHAnsi"/>
+        </w:rPr>
+      </w:pPr>
     </w:p>
     <w:p>
       <w:pPr>
@@ -7186,616 +8634,102 @@
           <w:rFonts w:asciiTheme="majorHAnsi" w:hAnsiTheme="majorHAnsi"/>
         </w:rPr>
       </w:pPr>
-      <w:r>
-        <w:rPr>
-          <w:rFonts w:asciiTheme="majorHAnsi" w:hAnsiTheme="majorHAnsi"/>
-        </w:rPr>
-        <w:lastRenderedPageBreak/>
-        <w:t>P=0.09507803121</w:t>
-      </w:r>
-    </w:p>
-    <w:p>
-      <w:pPr>
-        <w:tabs>
-          <w:tab w:val="left" w:pos="5227"/>
-        </w:tabs>
-        <w:rPr>
-          <w:rFonts w:asciiTheme="majorHAnsi" w:hAnsiTheme="majorHAnsi"/>
-        </w:rPr>
-      </w:pPr>
-      <w:r>
-        <w:rPr>
-          <w:rFonts w:asciiTheme="majorHAnsi" w:hAnsiTheme="majorHAnsi"/>
-        </w:rPr>
-        <w:t xml:space="preserve">OTRA SOLUCIOIN Grupo j1 </w:t>
-      </w:r>
-    </w:p>
-    <w:p>
-      <w:pPr>
-        <w:rPr>
-          <w:rFonts w:asciiTheme="majorHAnsi" w:hAnsiTheme="majorHAnsi"/>
-        </w:rPr>
-      </w:pPr>
-      <w:r>
-        <w:rPr>
-          <w:rFonts w:asciiTheme="majorHAnsi" w:hAnsiTheme="majorHAnsi"/>
-        </w:rPr>
-        <w:t>N = 1000000</w:t>
-      </w:r>
-    </w:p>
-    <w:p>
-      <w:pPr>
-        <w:rPr>
-          <w:rFonts w:asciiTheme="majorHAnsi" w:hAnsiTheme="majorHAnsi"/>
-        </w:rPr>
-      </w:pPr>
-    </w:p>
-    <w:p>
-      <w:pPr>
-        <w:rPr>
-          <w:rFonts w:asciiTheme="majorHAnsi" w:hAnsiTheme="majorHAnsi"/>
-          <w:lang w:val="en-US"/>
-        </w:rPr>
-      </w:pPr>
-      <w:r>
-        <w:rPr>
-          <w:rFonts w:asciiTheme="majorHAnsi" w:hAnsiTheme="majorHAnsi"/>
-          <w:lang w:val="en-US"/>
-        </w:rPr>
-        <w:t>FOR I = 1 TO N</w:t>
-      </w:r>
-    </w:p>
-    <w:p>
-      <w:pPr>
-        <w:rPr>
-          <w:rFonts w:asciiTheme="majorHAnsi" w:hAnsiTheme="majorHAnsi"/>
-          <w:lang w:val="en-US"/>
-        </w:rPr>
-      </w:pPr>
-    </w:p>
-    <w:p>
-      <w:pPr>
-        <w:rPr>
-          <w:rFonts w:asciiTheme="majorHAnsi" w:hAnsiTheme="majorHAnsi"/>
-          <w:lang w:val="en-US"/>
-        </w:rPr>
-      </w:pPr>
-      <w:r>
-        <w:rPr>
-          <w:rFonts w:asciiTheme="majorHAnsi" w:hAnsiTheme="majorHAnsi"/>
-          <w:lang w:val="en-US"/>
-        </w:rPr>
-        <w:t xml:space="preserve">    FOR J = 1 TO 5</w:t>
-      </w:r>
-    </w:p>
-    <w:p>
-      <w:pPr>
-        <w:rPr>
-          <w:rFonts w:asciiTheme="majorHAnsi" w:hAnsiTheme="majorHAnsi"/>
-          <w:lang w:val="en-US"/>
-        </w:rPr>
-      </w:pPr>
-      <w:r>
-        <w:rPr>
-          <w:rFonts w:asciiTheme="majorHAnsi" w:hAnsiTheme="majorHAnsi"/>
-          <w:lang w:val="en-US"/>
-        </w:rPr>
-        <w:t xml:space="preserve">        10 C(J) = INT(RND * 52) + 1</w:t>
-      </w:r>
-    </w:p>
-    <w:p>
-      <w:pPr>
-        <w:rPr>
-          <w:rFonts w:asciiTheme="majorHAnsi" w:hAnsiTheme="majorHAnsi"/>
-          <w:lang w:val="en-US"/>
-        </w:rPr>
-      </w:pPr>
-      <w:r>
-        <w:rPr>
-          <w:rFonts w:asciiTheme="majorHAnsi" w:hAnsiTheme="majorHAnsi"/>
-          <w:lang w:val="en-US"/>
-        </w:rPr>
-        <w:t xml:space="preserve">        FOR K = 1 TO J - 1</w:t>
-      </w:r>
-    </w:p>
-    <w:p>
-      <w:pPr>
-        <w:rPr>
-          <w:rFonts w:asciiTheme="majorHAnsi" w:hAnsiTheme="majorHAnsi"/>
-          <w:lang w:val="en-US"/>
-        </w:rPr>
-      </w:pPr>
-      <w:r>
-        <w:rPr>
-          <w:rFonts w:asciiTheme="majorHAnsi" w:hAnsiTheme="majorHAnsi"/>
-          <w:lang w:val="en-US"/>
-        </w:rPr>
-        <w:t xml:space="preserve">            IF C(J) = C(K) THEN 10</w:t>
-      </w:r>
-    </w:p>
-    <w:p>
-      <w:pPr>
-        <w:rPr>
-          <w:rFonts w:asciiTheme="majorHAnsi" w:hAnsiTheme="majorHAnsi"/>
-          <w:lang w:val="en-US"/>
-        </w:rPr>
-      </w:pPr>
-      <w:r>
-        <w:rPr>
-          <w:rFonts w:asciiTheme="majorHAnsi" w:hAnsiTheme="majorHAnsi"/>
-          <w:lang w:val="en-US"/>
-        </w:rPr>
-        <w:t xml:space="preserve">        NEXT K</w:t>
-      </w:r>
-    </w:p>
-    <w:p>
-      <w:pPr>
-        <w:rPr>
-          <w:rFonts w:asciiTheme="majorHAnsi" w:hAnsiTheme="majorHAnsi"/>
-          <w:lang w:val="en-US"/>
-        </w:rPr>
-      </w:pPr>
-      <w:r>
-        <w:rPr>
-          <w:rFonts w:asciiTheme="majorHAnsi" w:hAnsiTheme="majorHAnsi"/>
-          <w:lang w:val="en-US"/>
-        </w:rPr>
-        <w:t xml:space="preserve">    NEXT J</w:t>
-      </w:r>
-    </w:p>
-    <w:p>
-      <w:pPr>
-        <w:rPr>
-          <w:rFonts w:asciiTheme="majorHAnsi" w:hAnsiTheme="majorHAnsi"/>
-          <w:lang w:val="en-US"/>
-        </w:rPr>
-      </w:pPr>
-      <w:r>
-        <w:rPr>
-          <w:rFonts w:asciiTheme="majorHAnsi" w:hAnsiTheme="majorHAnsi"/>
-          <w:lang w:val="en-US"/>
-        </w:rPr>
-        <w:t xml:space="preserve">    FOR J = 1 TO 5</w:t>
-      </w:r>
-    </w:p>
-    <w:p>
-      <w:pPr>
-        <w:rPr>
-          <w:rFonts w:asciiTheme="majorHAnsi" w:hAnsiTheme="majorHAnsi"/>
-          <w:lang w:val="en-US"/>
-        </w:rPr>
-      </w:pPr>
-      <w:r>
-        <w:rPr>
-          <w:rFonts w:asciiTheme="majorHAnsi" w:hAnsiTheme="majorHAnsi"/>
-          <w:lang w:val="en-US"/>
-        </w:rPr>
-        <w:t xml:space="preserve">        C(J) = C(J) MOD 13</w:t>
-      </w:r>
-    </w:p>
-    <w:p>
-      <w:pPr>
-        <w:rPr>
-          <w:rFonts w:asciiTheme="majorHAnsi" w:hAnsiTheme="majorHAnsi"/>
-          <w:lang w:val="en-US"/>
-        </w:rPr>
-      </w:pPr>
-      <w:r>
-        <w:rPr>
-          <w:rFonts w:asciiTheme="majorHAnsi" w:hAnsiTheme="majorHAnsi"/>
-          <w:lang w:val="en-US"/>
-        </w:rPr>
-        <w:t xml:space="preserve">        IF C(J) = 0 THEN C(J) = 13</w:t>
-      </w:r>
-    </w:p>
-    <w:p>
-      <w:pPr>
-        <w:rPr>
-          <w:rFonts w:asciiTheme="majorHAnsi" w:hAnsiTheme="majorHAnsi"/>
-          <w:lang w:val="en-US"/>
-        </w:rPr>
-      </w:pPr>
-    </w:p>
-    <w:p>
-      <w:pPr>
-        <w:rPr>
-          <w:rFonts w:asciiTheme="majorHAnsi" w:hAnsiTheme="majorHAnsi"/>
-          <w:lang w:val="en-US"/>
-        </w:rPr>
-      </w:pPr>
-      <w:r>
-        <w:rPr>
-          <w:rFonts w:asciiTheme="majorHAnsi" w:hAnsiTheme="majorHAnsi"/>
-          <w:lang w:val="en-US"/>
-        </w:rPr>
-        <w:t xml:space="preserve">    NEXT J</w:t>
-      </w:r>
-    </w:p>
-    <w:p>
-      <w:pPr>
-        <w:rPr>
-          <w:rFonts w:asciiTheme="majorHAnsi" w:hAnsiTheme="majorHAnsi"/>
-          <w:lang w:val="en-US"/>
-        </w:rPr>
-      </w:pPr>
-    </w:p>
-    <w:p>
-      <w:pPr>
-        <w:rPr>
-          <w:rFonts w:asciiTheme="majorHAnsi" w:hAnsiTheme="majorHAnsi"/>
-          <w:lang w:val="en-US"/>
-        </w:rPr>
-      </w:pPr>
-      <w:r>
-        <w:rPr>
-          <w:rFonts w:asciiTheme="majorHAnsi" w:hAnsiTheme="majorHAnsi"/>
-          <w:lang w:val="en-US"/>
-        </w:rPr>
-        <w:t xml:space="preserve">    CO = 0</w:t>
-      </w:r>
-    </w:p>
-    <w:p>
-      <w:pPr>
-        <w:rPr>
-          <w:rFonts w:asciiTheme="majorHAnsi" w:hAnsiTheme="majorHAnsi"/>
-          <w:lang w:val="en-US"/>
-        </w:rPr>
-      </w:pPr>
-    </w:p>
-    <w:p>
-      <w:pPr>
-        <w:rPr>
-          <w:rFonts w:asciiTheme="majorHAnsi" w:hAnsiTheme="majorHAnsi"/>
-          <w:lang w:val="en-US"/>
-        </w:rPr>
-      </w:pPr>
-      <w:r>
-        <w:rPr>
-          <w:rFonts w:asciiTheme="majorHAnsi" w:hAnsiTheme="majorHAnsi"/>
-          <w:lang w:val="en-US"/>
-        </w:rPr>
-        <w:t xml:space="preserve">    FOR J = 1 TO 4</w:t>
-      </w:r>
-    </w:p>
-    <w:p>
-      <w:pPr>
-        <w:rPr>
-          <w:rFonts w:asciiTheme="majorHAnsi" w:hAnsiTheme="majorHAnsi"/>
-          <w:lang w:val="en-US"/>
-        </w:rPr>
-      </w:pPr>
-      <w:r>
-        <w:rPr>
-          <w:rFonts w:asciiTheme="majorHAnsi" w:hAnsiTheme="majorHAnsi"/>
-          <w:lang w:val="en-US"/>
-        </w:rPr>
-        <w:t xml:space="preserve">        FOR K = J + 1 TO 5</w:t>
-      </w:r>
-    </w:p>
-    <w:p>
-      <w:pPr>
-        <w:rPr>
-          <w:rFonts w:asciiTheme="majorHAnsi" w:hAnsiTheme="majorHAnsi"/>
-          <w:lang w:val="en-US"/>
-        </w:rPr>
-      </w:pPr>
-      <w:r>
-        <w:rPr>
-          <w:rFonts w:asciiTheme="majorHAnsi" w:hAnsiTheme="majorHAnsi"/>
-          <w:lang w:val="en-US"/>
-        </w:rPr>
-        <w:t xml:space="preserve">            IF C(J) = C(K) THEN CO = CO + 1</w:t>
-      </w:r>
-    </w:p>
-    <w:p>
-      <w:pPr>
-        <w:rPr>
-          <w:rFonts w:asciiTheme="majorHAnsi" w:hAnsiTheme="majorHAnsi"/>
-          <w:lang w:val="en-US"/>
-        </w:rPr>
-      </w:pPr>
-      <w:r>
-        <w:rPr>
-          <w:rFonts w:asciiTheme="majorHAnsi" w:hAnsiTheme="majorHAnsi"/>
-          <w:lang w:val="en-US"/>
-        </w:rPr>
-        <w:t xml:space="preserve">        NEXT K</w:t>
-      </w:r>
-    </w:p>
-    <w:p>
-      <w:pPr>
-        <w:rPr>
-          <w:rFonts w:asciiTheme="majorHAnsi" w:hAnsiTheme="majorHAnsi"/>
-          <w:lang w:val="en-US"/>
-        </w:rPr>
-      </w:pPr>
-    </w:p>
-    <w:p>
-      <w:pPr>
-        <w:rPr>
-          <w:rFonts w:asciiTheme="majorHAnsi" w:hAnsiTheme="majorHAnsi"/>
-          <w:lang w:val="en-US"/>
-        </w:rPr>
-      </w:pPr>
-      <w:r>
-        <w:rPr>
-          <w:rFonts w:asciiTheme="majorHAnsi" w:hAnsiTheme="majorHAnsi"/>
-          <w:lang w:val="en-US"/>
-        </w:rPr>
-        <w:t xml:space="preserve">    NEXT J</w:t>
-      </w:r>
-    </w:p>
-    <w:p>
-      <w:pPr>
-        <w:rPr>
-          <w:rFonts w:asciiTheme="majorHAnsi" w:hAnsiTheme="majorHAnsi"/>
-          <w:lang w:val="en-US"/>
-        </w:rPr>
-      </w:pPr>
-    </w:p>
-    <w:p>
-      <w:pPr>
-        <w:rPr>
-          <w:rFonts w:asciiTheme="majorHAnsi" w:hAnsiTheme="majorHAnsi"/>
-          <w:lang w:val="en-US"/>
-        </w:rPr>
-      </w:pPr>
-      <w:r>
-        <w:rPr>
-          <w:rFonts w:asciiTheme="majorHAnsi" w:hAnsiTheme="majorHAnsi"/>
-          <w:lang w:val="en-US"/>
-        </w:rPr>
-        <w:t xml:space="preserve">    IF CO = 4 THEN F = F + 1</w:t>
-      </w:r>
-    </w:p>
-    <w:p>
-      <w:pPr>
-        <w:rPr>
-          <w:rFonts w:asciiTheme="majorHAnsi" w:hAnsiTheme="majorHAnsi"/>
-          <w:lang w:val="en-US"/>
-        </w:rPr>
-      </w:pPr>
-      <w:r>
-        <w:rPr>
-          <w:rFonts w:asciiTheme="majorHAnsi" w:hAnsiTheme="majorHAnsi"/>
-          <w:lang w:val="en-US"/>
-        </w:rPr>
-        <w:t xml:space="preserve">    IF CO = 2 THEN P = P + 1</w:t>
-      </w:r>
-    </w:p>
-    <w:p>
-      <w:pPr>
-        <w:rPr>
-          <w:rFonts w:asciiTheme="majorHAnsi" w:hAnsiTheme="majorHAnsi"/>
-          <w:lang w:val="en-US"/>
-        </w:rPr>
-      </w:pPr>
-      <w:r>
-        <w:rPr>
-          <w:rFonts w:asciiTheme="majorHAnsi" w:hAnsiTheme="majorHAnsi"/>
-          <w:lang w:val="en-US"/>
-        </w:rPr>
-        <w:t xml:space="preserve">    IF CO = 6 THEN PO = PO + 1</w:t>
-      </w:r>
-    </w:p>
-    <w:p>
-      <w:pPr>
-        <w:rPr>
-          <w:rFonts w:asciiTheme="majorHAnsi" w:hAnsiTheme="majorHAnsi"/>
-          <w:lang w:val="en-US"/>
-        </w:rPr>
-      </w:pPr>
-      <w:r>
-        <w:rPr>
-          <w:rFonts w:asciiTheme="majorHAnsi" w:hAnsiTheme="majorHAnsi"/>
-          <w:lang w:val="en-US"/>
-        </w:rPr>
-        <w:t xml:space="preserve">    IF CO = 1 THEN Pp = Pp + 1</w:t>
-      </w:r>
-    </w:p>
-    <w:p>
-      <w:pPr>
-        <w:rPr>
-          <w:rFonts w:asciiTheme="majorHAnsi" w:hAnsiTheme="majorHAnsi"/>
-          <w:lang w:val="en-US"/>
-        </w:rPr>
-      </w:pPr>
-      <w:r>
-        <w:rPr>
-          <w:rFonts w:asciiTheme="majorHAnsi" w:hAnsiTheme="majorHAnsi"/>
-          <w:lang w:val="en-US"/>
-        </w:rPr>
-        <w:t xml:space="preserve">    IF CO = 3 THEN Pt = Pt + 1</w:t>
-      </w:r>
-    </w:p>
-    <w:p>
-      <w:pPr>
-        <w:rPr>
-          <w:rFonts w:asciiTheme="majorHAnsi" w:hAnsiTheme="majorHAnsi"/>
-          <w:lang w:val="en-US"/>
-        </w:rPr>
-      </w:pPr>
-      <w:r>
-        <w:rPr>
-          <w:rFonts w:asciiTheme="majorHAnsi" w:hAnsiTheme="majorHAnsi"/>
-          <w:lang w:val="en-US"/>
+    </w:p>
+    <w:p>
+      <w:pPr>
+        <w:rPr>
+          <w:rFonts w:asciiTheme="majorHAnsi" w:hAnsiTheme="majorHAnsi"/>
+        </w:rPr>
+      </w:pPr>
+    </w:p>
+    <w:p>
+      <w:pPr>
+        <w:rPr>
+          <w:rFonts w:asciiTheme="majorHAnsi" w:hAnsiTheme="majorHAnsi"/>
+        </w:rPr>
+      </w:pPr>
+    </w:p>
+    <w:p>
+      <w:pPr>
+        <w:rPr>
+          <w:rFonts w:asciiTheme="majorHAnsi" w:hAnsiTheme="majorHAnsi"/>
+        </w:rPr>
+      </w:pPr>
+    </w:p>
+    <w:p>
+      <w:pPr>
+        <w:rPr>
+          <w:rFonts w:asciiTheme="majorHAnsi" w:hAnsiTheme="majorHAnsi"/>
+        </w:rPr>
+      </w:pPr>
+    </w:p>
+    <w:p>
+      <w:pPr>
+        <w:rPr>
+          <w:rFonts w:asciiTheme="majorHAnsi" w:hAnsiTheme="majorHAnsi"/>
+        </w:rPr>
+      </w:pPr>
+    </w:p>
+    <w:p>
+      <w:pPr>
+        <w:spacing w:line="240" w:lineRule="auto"/>
+        <w:ind w:left="284"/>
+        <w:rPr>
+          <w:rFonts w:ascii="Arial" w:hAnsi="Arial" w:cs="Arial"/>
+        </w:rPr>
+      </w:pPr>
+      <w:r>
+        <w:rPr>
+          <w:rFonts w:ascii="Arial" w:hAnsi="Arial" w:cs="Arial"/>
+        </w:rPr>
+        <w:t>Reference</w:t>
+      </w:r>
+    </w:p>
+    <w:p>
+      <w:pPr>
+        <w:spacing w:line="240" w:lineRule="auto"/>
+        <w:ind w:left="284"/>
+        <w:rPr>
+          <w:rFonts w:ascii="Tahoma" w:eastAsia="Tahoma" w:hAnsi="Tahoma" w:cs="Tahoma"/>
+          <w:sz w:val="24"/>
+        </w:rPr>
+      </w:pPr>
+      <w:proofErr w:type="spellStart"/>
+      <w:r>
+        <w:rPr>
+          <w:rFonts w:ascii="Arial" w:hAnsi="Arial" w:cs="Arial"/>
+        </w:rPr>
+        <w:t>analytical</w:t>
+      </w:r>
+      <w:proofErr w:type="spellEnd"/>
+      <w:r>
+        <w:rPr>
+          <w:rFonts w:ascii="Arial" w:hAnsi="Arial" w:cs="Arial"/>
         </w:rPr>
         <w:t xml:space="preserve"> </w:t>
       </w:r>
-    </w:p>
-    <w:p>
-      <w:pPr>
-        <w:rPr>
-          <w:rFonts w:asciiTheme="majorHAnsi" w:hAnsiTheme="majorHAnsi"/>
-          <w:lang w:val="en-US"/>
-        </w:rPr>
-      </w:pPr>
-    </w:p>
-    <w:p>
-      <w:pPr>
-        <w:rPr>
-          <w:rFonts w:asciiTheme="majorHAnsi" w:hAnsiTheme="majorHAnsi"/>
-          <w:lang w:val="en-US"/>
-        </w:rPr>
-      </w:pPr>
-      <w:r>
-        <w:rPr>
-          <w:rFonts w:asciiTheme="majorHAnsi" w:hAnsiTheme="majorHAnsi"/>
-          <w:lang w:val="en-US"/>
-        </w:rPr>
-        <w:t>NEXT I</w:t>
-      </w:r>
-    </w:p>
-    <w:p>
-      <w:pPr>
-        <w:rPr>
-          <w:rFonts w:asciiTheme="majorHAnsi" w:hAnsiTheme="majorHAnsi"/>
-          <w:lang w:val="en-US"/>
-        </w:rPr>
-      </w:pPr>
-    </w:p>
-    <w:p>
-      <w:pPr>
-        <w:rPr>
-          <w:rFonts w:asciiTheme="majorHAnsi" w:hAnsiTheme="majorHAnsi"/>
-          <w:lang w:val="en-US"/>
-        </w:rPr>
-      </w:pPr>
-      <w:r>
-        <w:rPr>
-          <w:rFonts w:asciiTheme="majorHAnsi" w:hAnsiTheme="majorHAnsi"/>
-          <w:lang w:val="en-US"/>
-        </w:rPr>
-        <w:t>PROB = (F / N)</w:t>
-      </w:r>
-    </w:p>
-    <w:p>
-      <w:pPr>
-        <w:rPr>
-          <w:rFonts w:asciiTheme="majorHAnsi" w:hAnsiTheme="majorHAnsi"/>
-        </w:rPr>
-      </w:pPr>
-      <w:r>
-        <w:rPr>
-          <w:rFonts w:asciiTheme="majorHAnsi" w:hAnsiTheme="majorHAnsi"/>
-        </w:rPr>
-        <w:t>PROBP = (P / N)</w:t>
-      </w:r>
-    </w:p>
-    <w:p>
-      <w:pPr>
-        <w:rPr>
-          <w:rFonts w:asciiTheme="majorHAnsi" w:hAnsiTheme="majorHAnsi"/>
-        </w:rPr>
-      </w:pPr>
-      <w:r>
-        <w:rPr>
-          <w:rFonts w:asciiTheme="majorHAnsi" w:hAnsiTheme="majorHAnsi"/>
-        </w:rPr>
-        <w:t>PROBPO = (PO / N)</w:t>
-      </w:r>
-    </w:p>
-    <w:p>
-      <w:pPr>
-        <w:rPr>
-          <w:rFonts w:asciiTheme="majorHAnsi" w:hAnsiTheme="majorHAnsi"/>
-        </w:rPr>
-      </w:pPr>
-      <w:r>
-        <w:rPr>
-          <w:rFonts w:asciiTheme="majorHAnsi" w:hAnsiTheme="majorHAnsi"/>
-        </w:rPr>
-        <w:t>PROBPp = (Pp / N)</w:t>
-      </w:r>
-    </w:p>
-    <w:p>
-      <w:pPr>
-        <w:rPr>
-          <w:rFonts w:asciiTheme="majorHAnsi" w:hAnsiTheme="majorHAnsi"/>
-        </w:rPr>
-      </w:pPr>
-    </w:p>
-    <w:p>
-      <w:pPr>
-        <w:rPr>
-          <w:rFonts w:asciiTheme="majorHAnsi" w:hAnsiTheme="majorHAnsi"/>
-        </w:rPr>
-      </w:pPr>
-      <w:r>
-        <w:rPr>
-          <w:rFonts w:asciiTheme="majorHAnsi" w:hAnsiTheme="majorHAnsi"/>
-        </w:rPr>
-        <w:t>PRINT "Probabilidad de obtener un Full=", PROB</w:t>
-      </w:r>
-    </w:p>
-    <w:p>
-      <w:pPr>
-        <w:rPr>
-          <w:rFonts w:asciiTheme="majorHAnsi" w:hAnsiTheme="majorHAnsi"/>
-        </w:rPr>
-      </w:pPr>
-      <w:r>
-        <w:rPr>
-          <w:rFonts w:asciiTheme="majorHAnsi" w:hAnsiTheme="majorHAnsi"/>
-        </w:rPr>
-        <w:t>PRINT "Probabilidad de obtener dos Pares=", PROBP</w:t>
-      </w:r>
-    </w:p>
-    <w:p>
-      <w:pPr>
-        <w:rPr>
-          <w:rFonts w:asciiTheme="majorHAnsi" w:hAnsiTheme="majorHAnsi"/>
-        </w:rPr>
-      </w:pPr>
-      <w:r>
-        <w:rPr>
-          <w:rFonts w:asciiTheme="majorHAnsi" w:hAnsiTheme="majorHAnsi"/>
-        </w:rPr>
-        <w:t>PRINT "Probabilidad de obtener Poker=", PROBPO</w:t>
-      </w:r>
-    </w:p>
-    <w:p>
-      <w:pPr>
-        <w:rPr>
-          <w:rFonts w:asciiTheme="majorHAnsi" w:hAnsiTheme="majorHAnsi"/>
-        </w:rPr>
-      </w:pPr>
-      <w:r>
-        <w:rPr>
-          <w:rFonts w:asciiTheme="majorHAnsi" w:hAnsiTheme="majorHAnsi"/>
-        </w:rPr>
-        <w:t>PRINT "Probabilidad de obtener 1 par =", PROBPp</w:t>
-      </w:r>
-    </w:p>
-    <w:p>
-      <w:pPr>
-        <w:rPr>
-          <w:rFonts w:asciiTheme="majorHAnsi" w:hAnsiTheme="majorHAnsi"/>
-        </w:rPr>
-      </w:pPr>
-      <w:r>
-        <w:rPr>
-          <w:rFonts w:asciiTheme="majorHAnsi" w:hAnsiTheme="majorHAnsi"/>
-        </w:rPr>
-        <w:t>PRINT "Probabilidad de obtener 1 trio  =", PROBPt</w:t>
-      </w:r>
-    </w:p>
-    <w:p>
-      <w:pPr>
-        <w:rPr>
-          <w:rFonts w:asciiTheme="majorHAnsi" w:hAnsiTheme="majorHAnsi"/>
-        </w:rPr>
-      </w:pPr>
-    </w:p>
-    <w:p>
-      <w:pPr>
-        <w:tabs>
-          <w:tab w:val="left" w:pos="5227"/>
-        </w:tabs>
-        <w:rPr>
-          <w:rFonts w:asciiTheme="majorHAnsi" w:hAnsiTheme="majorHAnsi"/>
-        </w:rPr>
-      </w:pPr>
+      <w:proofErr w:type="spellStart"/>
+      <w:r>
+        <w:rPr>
+          <w:rFonts w:ascii="Arial" w:hAnsi="Arial" w:cs="Arial"/>
+        </w:rPr>
+        <w:t>part</w:t>
+      </w:r>
+      <w:proofErr w:type="spellEnd"/>
+      <w:r>
+        <w:rPr>
+          <w:rFonts w:ascii="Tahoma" w:eastAsia="Tahoma" w:hAnsi="Tahoma" w:cs="Tahoma"/>
+          <w:sz w:val="24"/>
+        </w:rPr>
+        <w:br/>
+      </w:r>
+      <w:r>
+        <w:rPr>
+          <w:rFonts w:ascii="Tahoma" w:eastAsia="Tahoma" w:hAnsi="Tahoma" w:cs="Tahoma"/>
+          <w:sz w:val="24"/>
+        </w:rPr>
+        <w:t>http://mcj.arrakis.es/azar08.htm</w:t>
+      </w:r>
     </w:p>
     <w:p>
       <w:pPr>
@@ -7815,7 +8749,7 @@
 </file>
 
 <file path=word/numbering.xml><?xml version="1.0" encoding="utf-8"?>
-<w:numbering xmlns:wpc="http://schemas.microsoft.com/office/word/2010/wordprocessingCanvas" xmlns:mc="http://schemas.openxmlformats.org/markup-compatibility/2006" xmlns:o="urn:schemas-microsoft-com:office:office" xmlns:r="http://schemas.openxmlformats.org/officeDocument/2006/relationships" xmlns:m="http://schemas.openxmlformats.org/officeDocument/2006/math" xmlns:v="urn:schemas-microsoft-com:vml" xmlns:wp14="http://schemas.microsoft.com/office/word/2010/wordprocessingDrawing" xmlns:wp="http://schemas.openxmlformats.org/drawingml/2006/wordprocessingDrawing" xmlns:w10="urn:schemas-microsoft-com:office:word" xmlns:w="http://schemas.openxmlformats.org/wordprocessingml/2006/main" xmlns:w14="http://schemas.microsoft.com/office/word/2010/wordml" xmlns:w15="http://schemas.microsoft.com/office/word/2012/wordml" xmlns:wpg="http://schemas.microsoft.com/office/word/2010/wordprocessingGroup" xmlns:wpi="http://schemas.microsoft.com/office/word/2010/wordprocessingInk" xmlns:wne="http://schemas.microsoft.com/office/word/2006/wordml" xmlns:wps="http://schemas.microsoft.com/office/word/2010/wordprocessingShape" mc:Ignorable="w14 w15 wp14">
+<w:numbering xmlns:wpc="http://schemas.microsoft.com/office/word/2010/wordprocessingCanvas" xmlns:cx="http://schemas.microsoft.com/office/drawing/2014/chartex" xmlns:mc="http://schemas.openxmlformats.org/markup-compatibility/2006" xmlns:o="urn:schemas-microsoft-com:office:office" xmlns:r="http://schemas.openxmlformats.org/officeDocument/2006/relationships" xmlns:m="http://schemas.openxmlformats.org/officeDocument/2006/math" xmlns:v="urn:schemas-microsoft-com:vml" xmlns:wp14="http://schemas.microsoft.com/office/word/2010/wordprocessingDrawing" xmlns:wp="http://schemas.openxmlformats.org/drawingml/2006/wordprocessingDrawing" xmlns:w10="urn:schemas-microsoft-com:office:word" xmlns:w="http://schemas.openxmlformats.org/wordprocessingml/2006/main" xmlns:w14="http://schemas.microsoft.com/office/word/2010/wordml" xmlns:w15="http://schemas.microsoft.com/office/word/2012/wordml" xmlns:w16se="http://schemas.microsoft.com/office/word/2015/wordml/symex" xmlns:wpg="http://schemas.microsoft.com/office/word/2010/wordprocessingGroup" xmlns:wpi="http://schemas.microsoft.com/office/word/2010/wordprocessingInk" xmlns:wne="http://schemas.microsoft.com/office/word/2006/wordml" xmlns:wps="http://schemas.microsoft.com/office/word/2010/wordprocessingShape" mc:Ignorable="w14 w15 w16se wp14">
   <w:numPicBullet w:numPicBulletId="0">
     <w:pict>
       <v:shapetype id="_x0000_t75" coordsize="21600,21600" o:spt="75" o:preferrelative="t" path="m@4@5l@4@11@9@11@9@5xe" filled="f" stroked="f">
@@ -7837,7 +8771,7 @@
         <v:path o:extrusionok="f" gradientshapeok="t" o:connecttype="rect"/>
         <o:lock v:ext="edit" aspectratio="t"/>
       </v:shapetype>
-      <v:shape id="_x0000_i1036" type="#_x0000_t75" alt="http://www.arrakis.es/~mcj/imagnes/tri_der.gif" style="width:7.5pt;height:7.5pt;visibility:visible;mso-wrap-style:square" o:bullet="t">
+      <v:shape id="_x0000_i1027" type="#_x0000_t75" alt="http://www.arrakis.es/~mcj/imagnes/tri_der.gif" style="width:7.5pt;height:7.5pt;visibility:visible;mso-wrap-style:square" o:bullet="t">
         <v:imagedata r:id="rId1" o:title="tri_der"/>
       </v:shape>
     </w:pict>
@@ -8646,7 +9580,7 @@
 </file>
 
 <file path=word/styles.xml><?xml version="1.0" encoding="utf-8"?>
-<w:styles xmlns:mc="http://schemas.openxmlformats.org/markup-compatibility/2006" xmlns:r="http://schemas.openxmlformats.org/officeDocument/2006/relationships" xmlns:w="http://schemas.openxmlformats.org/wordprocessingml/2006/main" xmlns:w14="http://schemas.microsoft.com/office/word/2010/wordml" xmlns:w15="http://schemas.microsoft.com/office/word/2012/wordml" mc:Ignorable="w14 w15">
+<w:styles xmlns:mc="http://schemas.openxmlformats.org/markup-compatibility/2006" xmlns:r="http://schemas.openxmlformats.org/officeDocument/2006/relationships" xmlns:w="http://schemas.openxmlformats.org/wordprocessingml/2006/main" xmlns:w14="http://schemas.microsoft.com/office/word/2010/wordml" xmlns:w15="http://schemas.microsoft.com/office/word/2012/wordml" xmlns:w16se="http://schemas.microsoft.com/office/word/2015/wordml/symex" mc:Ignorable="w14 w15 w16se">
   <w:docDefaults>
     <w:rPrDefault>
       <w:rPr>
@@ -9488,7 +10422,7 @@
 </file>
 
 <file path=customXml/itemProps1.xml><?xml version="1.0" encoding="utf-8"?>
-<ds:datastoreItem xmlns:ds="http://schemas.openxmlformats.org/officeDocument/2006/customXml" ds:itemID="{B793B1D3-C069-4607-AC24-322B48409D00}">
+<ds:datastoreItem xmlns:ds="http://schemas.openxmlformats.org/officeDocument/2006/customXml" ds:itemID="{2648A243-DCCB-424C-A0EA-E4281EEC6988}">
   <ds:schemaRefs>
     <ds:schemaRef ds:uri="http://schemas.openxmlformats.org/officeDocument/2006/bibliography"/>
   </ds:schemaRefs>
